--- a/GIT y GITHUB.docx
+++ b/GIT y GITHUB.docx
@@ -1409,70 +1409,14 @@
       </w:r>
     </w:p>
     <w:p/>
+    <w:p/>
+    <w:p/>
     <w:p>
       <w:r>
         <w:rPr>
           <w:noProof/>
           <w:lang w:eastAsia="es-AR"/>
         </w:rPr>
-        <w:drawing>
-          <wp:inline distT="0" distB="0" distL="0" distR="0">
-            <wp:extent cx="5401310" cy="3051810"/>
-            <wp:effectExtent l="0" t="0" r="8890" b="0"/>
-            <wp:docPr id="1" name="Imagen 1"/>
-            <wp:cNvGraphicFramePr>
-              <a:graphicFrameLocks xmlns:a="http://schemas.openxmlformats.org/drawingml/2006/main" noChangeAspect="1"/>
-            </wp:cNvGraphicFramePr>
-            <a:graphic xmlns:a="http://schemas.openxmlformats.org/drawingml/2006/main">
-              <a:graphicData uri="http://schemas.openxmlformats.org/drawingml/2006/picture">
-                <pic:pic xmlns:pic="http://schemas.openxmlformats.org/drawingml/2006/picture">
-                  <pic:nvPicPr>
-                    <pic:cNvPr id="0" name="Picture 1"/>
-                    <pic:cNvPicPr>
-                      <a:picLocks noChangeAspect="1" noChangeArrowheads="1"/>
-                    </pic:cNvPicPr>
-                  </pic:nvPicPr>
-                  <pic:blipFill>
-                    <a:blip r:embed="rId11">
-                      <a:extLst>
-                        <a:ext uri="{28A0092B-C50C-407E-A947-70E740481C1C}">
-                          <a14:useLocalDpi xmlns:a14="http://schemas.microsoft.com/office/drawing/2010/main" val="0"/>
-                        </a:ext>
-                      </a:extLst>
-                    </a:blip>
-                    <a:srcRect/>
-                    <a:stretch>
-                      <a:fillRect/>
-                    </a:stretch>
-                  </pic:blipFill>
-                  <pic:spPr bwMode="auto">
-                    <a:xfrm>
-                      <a:off x="0" y="0"/>
-                      <a:ext cx="5401310" cy="3051810"/>
-                    </a:xfrm>
-                    <a:prstGeom prst="rect">
-                      <a:avLst/>
-                    </a:prstGeom>
-                    <a:noFill/>
-                    <a:ln>
-                      <a:noFill/>
-                    </a:ln>
-                  </pic:spPr>
-                </pic:pic>
-              </a:graphicData>
-            </a:graphic>
-          </wp:inline>
-        </w:drawing>
-      </w:r>
-    </w:p>
-    <w:p/>
-    <w:p>
-      <w:r>
-        <w:rPr>
-          <w:noProof/>
-          <w:lang w:eastAsia="es-AR"/>
-        </w:rPr>
-        <w:lastRenderedPageBreak/>
         <w:drawing>
           <wp:inline distT="0" distB="0" distL="0" distR="0">
             <wp:extent cx="5401310" cy="2934335"/>
@@ -1491,7 +1435,7 @@
                     </pic:cNvPicPr>
                   </pic:nvPicPr>
                   <pic:blipFill>
-                    <a:blip r:embed="rId12">
+                    <a:blip r:embed="rId11">
                       <a:extLst>
                         <a:ext uri="{28A0092B-C50C-407E-A947-70E740481C1C}">
                           <a14:useLocalDpi xmlns:a14="http://schemas.microsoft.com/office/drawing/2010/main" val="0"/>
@@ -1522,11 +1466,15 @@
           </wp:inline>
         </w:drawing>
       </w:r>
+    </w:p>
+    <w:p/>
+    <w:p>
+      <w:r>
+        <w:t>Ahora veremos GITHUB EN WINDOWS.</w:t>
+      </w:r>
       <w:bookmarkStart w:id="0" w:name="_GoBack"/>
       <w:bookmarkEnd w:id="0"/>
     </w:p>
-    <w:p/>
-    <w:p/>
     <w:p>
       <w:r>
         <w:t>.</w:t>

--- a/GIT y GITHUB.docx
+++ b/GIT y GITHUB.docx
@@ -23,36 +23,12 @@
     </w:p>
     <w:p>
       <w:r>
-        <w:t xml:space="preserve">Con el </w:t>
-      </w:r>
-      <w:proofErr w:type="spellStart"/>
-      <w:r>
-        <w:t>Git</w:t>
-      </w:r>
-      <w:proofErr w:type="spellEnd"/>
-      <w:r>
-        <w:t xml:space="preserve"> </w:t>
-      </w:r>
-      <w:proofErr w:type="spellStart"/>
-      <w:r>
-        <w:t>Bash</w:t>
-      </w:r>
-      <w:proofErr w:type="spellEnd"/>
-      <w:r>
-        <w:t>. O sea usamos el GIT con línea de comandos.</w:t>
-      </w:r>
-    </w:p>
-    <w:p>
-      <w:r>
-        <w:t xml:space="preserve">Para poder instalar GITHUB tenemos que hacernos una clave SSH, que es el modo de establecer una conexión segura entre nuestro ordenador y el </w:t>
-      </w:r>
-      <w:proofErr w:type="spellStart"/>
-      <w:r>
-        <w:t>github</w:t>
-      </w:r>
-      <w:proofErr w:type="spellEnd"/>
-      <w:r>
-        <w:t xml:space="preserve"> en la nube.</w:t>
+        <w:t>Con el Git Bash. O sea usamos el GIT con línea de comandos.</w:t>
+      </w:r>
+    </w:p>
+    <w:p>
+      <w:r>
+        <w:t>Para poder instalar GITHUB tenemos que hacernos una clave SSH, que es el modo de establecer una conexión segura entre nuestro ordenador y el github en la nube.</w:t>
       </w:r>
     </w:p>
     <w:p>
@@ -83,87 +59,66 @@
         <w:rPr>
           <w:b/>
         </w:rPr>
-        <w:t xml:space="preserve">  ~/.</w:t>
-      </w:r>
-      <w:proofErr w:type="spellStart"/>
+        <w:t xml:space="preserve">  ~/.ssh</w:t>
+      </w:r>
+    </w:p>
+    <w:p>
+      <w:r>
+        <w:t>Si nos acepta significa que ya tenemos alguna otra clave.</w:t>
+      </w:r>
+    </w:p>
+    <w:p>
+      <w:r>
+        <w:t>Si no hubiera ninguna clave aparecería un mensaje que no se ha encontrado tal archivo o directorio.</w:t>
+      </w:r>
+    </w:p>
+    <w:p>
+      <w:r>
+        <w:t>Por lo tanto en cualquiera de los dos casos . Tenemos que hacer lo siguiente, que si ya existiera alguna clave va a hacer un backup de las claves existentes y eliminarlas para poder crear unas nuevas</w:t>
+      </w:r>
+    </w:p>
+    <w:p>
+      <w:r>
+        <w:t>Entonces</w:t>
+      </w:r>
+    </w:p>
+    <w:p>
       <w:r>
         <w:rPr>
           <w:b/>
         </w:rPr>
-        <w:t>ssh</w:t>
-      </w:r>
-      <w:proofErr w:type="spellEnd"/>
-    </w:p>
-    <w:p>
-      <w:r>
-        <w:t>Si nos acepta significa que ya tenemos alguna otra clave.</w:t>
-      </w:r>
-    </w:p>
-    <w:p>
-      <w:r>
-        <w:t>Si no hubiera ninguna clave aparecería un mensaje que no se ha encontrado tal archivo o directorio.</w:t>
-      </w:r>
-    </w:p>
-    <w:p>
-      <w:r>
-        <w:t xml:space="preserve">Por lo tanto en cualquiera de los dos </w:t>
-      </w:r>
-      <w:proofErr w:type="gramStart"/>
-      <w:r>
-        <w:t>casos .</w:t>
-      </w:r>
-      <w:proofErr w:type="gramEnd"/>
-      <w:r>
-        <w:t xml:space="preserve"> Tenemos que hacer lo siguiente, que si ya existiera alguna clave va a hacer un </w:t>
-      </w:r>
-      <w:proofErr w:type="spellStart"/>
-      <w:r>
-        <w:t>backup</w:t>
-      </w:r>
-      <w:proofErr w:type="spellEnd"/>
-      <w:r>
-        <w:t xml:space="preserve"> de las claves existentes y eliminarlas para poder crear unas nuevas</w:t>
-      </w:r>
-    </w:p>
-    <w:p>
-      <w:r>
-        <w:t>Entonces</w:t>
-      </w:r>
-    </w:p>
-    <w:p>
-      <w:proofErr w:type="spellStart"/>
-      <w:proofErr w:type="gramStart"/>
-      <w:r>
+        <w:t>ls</w:t>
+      </w:r>
+      <w:r>
+        <w:t xml:space="preserve">  (nos va a mostrar los archivos que se encuentran pueden ser key_backup y known_hosts)</w:t>
+      </w:r>
+    </w:p>
+    <w:p>
+      <w:r>
+        <w:t xml:space="preserve">Vamos a crear un directorio </w:t>
+      </w:r>
+    </w:p>
+    <w:p>
+      <w:pPr>
         <w:rPr>
           <w:b/>
         </w:rPr>
-        <w:t>ls</w:t>
-      </w:r>
-      <w:proofErr w:type="spellEnd"/>
-      <w:proofErr w:type="gramEnd"/>
-      <w:r>
-        <w:t xml:space="preserve">  (nos va a mostrar los archivos que se encuentran pueden ser </w:t>
-      </w:r>
-      <w:proofErr w:type="spellStart"/>
-      <w:r>
-        <w:t>key_backup</w:t>
-      </w:r>
-      <w:proofErr w:type="spellEnd"/>
-      <w:r>
-        <w:t xml:space="preserve"> y </w:t>
-      </w:r>
-      <w:proofErr w:type="spellStart"/>
-      <w:r>
-        <w:t>known_hosts</w:t>
-      </w:r>
-      <w:proofErr w:type="spellEnd"/>
-      <w:r>
-        <w:t>)</w:t>
-      </w:r>
-    </w:p>
-    <w:p>
-      <w:r>
-        <w:t xml:space="preserve">Vamos a crear un directorio </w:t>
+      </w:pPr>
+      <w:r>
+        <w:rPr>
+          <w:b/>
+        </w:rPr>
+        <w:t>mkdir key_backup</w:t>
+      </w:r>
+    </w:p>
+    <w:p>
+      <w:r>
+        <w:t>Si ya esta creado nos va a decir que esta creado.</w:t>
+      </w:r>
+    </w:p>
+    <w:p>
+      <w:r>
+        <w:t>Ahora vamos a copiar las claves al directorio key_backup</w:t>
       </w:r>
     </w:p>
     <w:p>
@@ -172,53 +127,45 @@
           <w:b/>
         </w:rPr>
       </w:pPr>
-      <w:proofErr w:type="spellStart"/>
-      <w:proofErr w:type="gramStart"/>
       <w:r>
         <w:rPr>
           <w:b/>
         </w:rPr>
-        <w:t>mkdir</w:t>
-      </w:r>
-      <w:proofErr w:type="spellEnd"/>
-      <w:proofErr w:type="gramEnd"/>
-      <w:r>
+        <w:t>cp id_rsa* key_backup</w:t>
+      </w:r>
+    </w:p>
+    <w:p>
+      <w:r>
+        <w:t>Si no los encuentra nos avisara.</w:t>
+      </w:r>
+    </w:p>
+    <w:p>
+      <w:r>
+        <w:t>Ahora borramos las claves existentes una vez copiadas.</w:t>
+      </w:r>
+    </w:p>
+    <w:p>
+      <w:pPr>
         <w:rPr>
           <w:b/>
         </w:rPr>
-        <w:t xml:space="preserve"> </w:t>
-      </w:r>
-      <w:proofErr w:type="spellStart"/>
+      </w:pPr>
       <w:r>
         <w:rPr>
           <w:b/>
         </w:rPr>
-        <w:t>key_backup</w:t>
-      </w:r>
-      <w:proofErr w:type="spellEnd"/>
-    </w:p>
-    <w:p>
-      <w:r>
-        <w:t xml:space="preserve">Si ya </w:t>
-      </w:r>
-      <w:proofErr w:type="spellStart"/>
-      <w:r>
-        <w:t>esta</w:t>
-      </w:r>
-      <w:proofErr w:type="spellEnd"/>
-      <w:r>
-        <w:t xml:space="preserve"> creado nos va a decir que esta creado.</w:t>
-      </w:r>
-    </w:p>
-    <w:p>
-      <w:r>
-        <w:t xml:space="preserve">Ahora vamos a copiar las claves al directorio </w:t>
-      </w:r>
-      <w:proofErr w:type="spellStart"/>
-      <w:r>
-        <w:t>key_backup</w:t>
-      </w:r>
-      <w:proofErr w:type="spellEnd"/>
+        <w:t>rm id_rsa*</w:t>
+      </w:r>
+    </w:p>
+    <w:p>
+      <w:r>
+        <w:t>Si no los encuentra nos avisara.</w:t>
+      </w:r>
+    </w:p>
+    <w:p>
+      <w:r>
+        <w:t>AHORA CREAMOS NUESTRA NUEVA CLAVE SSH</w:t>
+      </w:r>
     </w:p>
     <w:p>
       <w:pPr>
@@ -226,137 +173,11 @@
           <w:b/>
         </w:rPr>
       </w:pPr>
-      <w:proofErr w:type="spellStart"/>
-      <w:proofErr w:type="gramStart"/>
       <w:r>
         <w:rPr>
           <w:b/>
         </w:rPr>
-        <w:t>cp</w:t>
-      </w:r>
-      <w:proofErr w:type="spellEnd"/>
-      <w:proofErr w:type="gramEnd"/>
-      <w:r>
-        <w:rPr>
-          <w:b/>
-        </w:rPr>
-        <w:t xml:space="preserve"> </w:t>
-      </w:r>
-      <w:proofErr w:type="spellStart"/>
-      <w:r>
-        <w:rPr>
-          <w:b/>
-        </w:rPr>
-        <w:t>id_rsa</w:t>
-      </w:r>
-      <w:proofErr w:type="spellEnd"/>
-      <w:r>
-        <w:rPr>
-          <w:b/>
-        </w:rPr>
-        <w:t xml:space="preserve">* </w:t>
-      </w:r>
-      <w:proofErr w:type="spellStart"/>
-      <w:r>
-        <w:rPr>
-          <w:b/>
-        </w:rPr>
-        <w:t>key_backup</w:t>
-      </w:r>
-      <w:proofErr w:type="spellEnd"/>
-    </w:p>
-    <w:p>
-      <w:r>
-        <w:t>Si no los encuentra nos avisara.</w:t>
-      </w:r>
-    </w:p>
-    <w:p>
-      <w:r>
-        <w:t>Ahora borramos las claves existentes una vez copiadas.</w:t>
-      </w:r>
-    </w:p>
-    <w:p>
-      <w:pPr>
-        <w:rPr>
-          <w:b/>
-        </w:rPr>
-      </w:pPr>
-      <w:proofErr w:type="spellStart"/>
-      <w:proofErr w:type="gramStart"/>
-      <w:r>
-        <w:rPr>
-          <w:b/>
-        </w:rPr>
-        <w:t>rm</w:t>
-      </w:r>
-      <w:proofErr w:type="spellEnd"/>
-      <w:proofErr w:type="gramEnd"/>
-      <w:r>
-        <w:rPr>
-          <w:b/>
-        </w:rPr>
-        <w:t xml:space="preserve"> </w:t>
-      </w:r>
-      <w:proofErr w:type="spellStart"/>
-      <w:r>
-        <w:rPr>
-          <w:b/>
-        </w:rPr>
-        <w:t>id_rsa</w:t>
-      </w:r>
-      <w:proofErr w:type="spellEnd"/>
-      <w:r>
-        <w:rPr>
-          <w:b/>
-        </w:rPr>
-        <w:t>*</w:t>
-      </w:r>
-    </w:p>
-    <w:p>
-      <w:r>
-        <w:t>Si no los encuentra nos avisara.</w:t>
-      </w:r>
-    </w:p>
-    <w:p>
-      <w:r>
-        <w:t>AHORA CREAMOS NUESTRA NUEVA CLAVE SSH</w:t>
-      </w:r>
-    </w:p>
-    <w:p>
-      <w:pPr>
-        <w:rPr>
-          <w:b/>
-        </w:rPr>
-      </w:pPr>
-      <w:proofErr w:type="spellStart"/>
-      <w:proofErr w:type="gramStart"/>
-      <w:r>
-        <w:rPr>
-          <w:b/>
-        </w:rPr>
-        <w:t>ssh-keygen</w:t>
-      </w:r>
-      <w:proofErr w:type="spellEnd"/>
-      <w:proofErr w:type="gramEnd"/>
-      <w:r>
-        <w:rPr>
-          <w:b/>
-        </w:rPr>
-        <w:t xml:space="preserve">  –t  </w:t>
-      </w:r>
-      <w:proofErr w:type="spellStart"/>
-      <w:r>
-        <w:rPr>
-          <w:b/>
-        </w:rPr>
-        <w:t>rsa</w:t>
-      </w:r>
-      <w:proofErr w:type="spellEnd"/>
-      <w:r>
-        <w:rPr>
-          <w:b/>
-        </w:rPr>
-        <w:t xml:space="preserve">  –C  “</w:t>
+        <w:t>ssh-keygen  –t  rsa  –C  “</w:t>
       </w:r>
       <w:hyperlink r:id="rId5" w:history="1">
         <w:r>
@@ -382,43 +203,17 @@
     <w:p>
       <w:r>
         <w:lastRenderedPageBreak/>
-        <w:t xml:space="preserve">Luego nos dice que se genera un par de llaves </w:t>
-      </w:r>
-      <w:proofErr w:type="spellStart"/>
-      <w:proofErr w:type="gramStart"/>
-      <w:r>
-        <w:t>publicas</w:t>
-      </w:r>
-      <w:proofErr w:type="spellEnd"/>
-      <w:proofErr w:type="gramEnd"/>
-      <w:r>
-        <w:t xml:space="preserve"> y privadas y no indica donde queremos que se guarde.</w:t>
-      </w:r>
-    </w:p>
-    <w:p>
-      <w:r>
-        <w:t xml:space="preserve">Le damos </w:t>
-      </w:r>
-      <w:proofErr w:type="spellStart"/>
-      <w:r>
-        <w:t>enter</w:t>
-      </w:r>
-      <w:proofErr w:type="spellEnd"/>
-      <w:r>
-        <w:t>.</w:t>
-      </w:r>
-    </w:p>
-    <w:p>
-      <w:r>
-        <w:t xml:space="preserve">Luego escribimos un </w:t>
-      </w:r>
-      <w:proofErr w:type="spellStart"/>
-      <w:r>
-        <w:t>password</w:t>
-      </w:r>
-      <w:proofErr w:type="spellEnd"/>
-      <w:r>
-        <w:t xml:space="preserve"> y lo repetimos, no te aparecen los caracteres. OJO.</w:t>
+        <w:t>Luego nos dice que se genera un par de llaves publicas y privadas y no indica donde queremos que se guarde.</w:t>
+      </w:r>
+    </w:p>
+    <w:p>
+      <w:r>
+        <w:t>Le damos enter.</w:t>
+      </w:r>
+    </w:p>
+    <w:p>
+      <w:r>
+        <w:t>Luego escribimos un password y lo repetimos, no te aparecen los caracteres. OJO.</w:t>
       </w:r>
     </w:p>
     <w:p>
@@ -433,15 +228,7 @@
     </w:p>
     <w:p>
       <w:r>
-        <w:t xml:space="preserve">Luego tenemos que abrir el archivo </w:t>
-      </w:r>
-      <w:proofErr w:type="spellStart"/>
-      <w:r>
-        <w:t>publico</w:t>
-      </w:r>
-      <w:proofErr w:type="spellEnd"/>
-      <w:r>
-        <w:t xml:space="preserve"> para pasarle los datos a GITHUB para poder enlazar GIT </w:t>
+        <w:t xml:space="preserve">Luego tenemos que abrir el archivo publico para pasarle los datos a GITHUB para poder enlazar GIT </w:t>
       </w:r>
       <w:r>
         <w:t>en nuestro ordenador con GITHUB en la nube.</w:t>
@@ -454,28 +241,13 @@
       </w:r>
     </w:p>
     <w:p>
-      <w:proofErr w:type="gramStart"/>
-      <w:r>
-        <w:t>Usuario :</w:t>
-      </w:r>
-      <w:proofErr w:type="gramEnd"/>
-      <w:r>
-        <w:t xml:space="preserve"> </w:t>
-      </w:r>
-      <w:proofErr w:type="spellStart"/>
-      <w:r>
-        <w:t>WilliVal</w:t>
-      </w:r>
-      <w:proofErr w:type="spellEnd"/>
-    </w:p>
-    <w:p>
-      <w:proofErr w:type="gramStart"/>
-      <w:r>
-        <w:t>Email :</w:t>
-      </w:r>
-      <w:proofErr w:type="gramEnd"/>
-      <w:r>
-        <w:t xml:space="preserve"> </w:t>
+      <w:r>
+        <w:t>Usuario : WilliVal</w:t>
+      </w:r>
+    </w:p>
+    <w:p>
+      <w:r>
+        <w:t xml:space="preserve">Email : </w:t>
       </w:r>
       <w:hyperlink r:id="rId6" w:history="1">
         <w:r>
@@ -487,33 +259,15 @@
       </w:hyperlink>
     </w:p>
     <w:p>
-      <w:proofErr w:type="gramStart"/>
-      <w:r>
-        <w:t>Contraseña :</w:t>
-      </w:r>
-      <w:proofErr w:type="gramEnd"/>
-      <w:r>
-        <w:t xml:space="preserve"> Nautica1979</w:t>
-      </w:r>
-    </w:p>
-    <w:p/>
-    <w:p>
-      <w:r>
-        <w:t xml:space="preserve">Dentro de GIT HUB en </w:t>
-      </w:r>
-      <w:proofErr w:type="spellStart"/>
-      <w:r>
-        <w:t>Setting</w:t>
-      </w:r>
-      <w:proofErr w:type="spellEnd"/>
-      <w:r>
-        <w:t xml:space="preserve"> / SSH </w:t>
-      </w:r>
-      <w:proofErr w:type="spellStart"/>
-      <w:r>
-        <w:t>Keys</w:t>
-      </w:r>
-      <w:proofErr w:type="spellEnd"/>
+      <w:r>
+        <w:t>Contraseña : Nautica1979</w:t>
+      </w:r>
+    </w:p>
+    <w:p/>
+    <w:p>
+      <w:r>
+        <w:t>Dentro de GIT HUB en Setting / SSH Keys</w:t>
+      </w:r>
     </w:p>
     <w:p>
       <w:r>
@@ -532,21 +286,8 @@
     </w:p>
     <w:p>
       <w:r>
-        <w:t xml:space="preserve">En KEY copiamos el contenido </w:t>
-      </w:r>
-      <w:proofErr w:type="spellStart"/>
-      <w:r>
-        <w:t>de el</w:t>
-      </w:r>
-      <w:proofErr w:type="spellEnd"/>
-      <w:r>
-        <w:t xml:space="preserve"> archivo id_</w:t>
-      </w:r>
-      <w:proofErr w:type="gramStart"/>
-      <w:r>
-        <w:t>rsa.pub .</w:t>
-      </w:r>
-      <w:proofErr w:type="gramEnd"/>
+        <w:t>En KEY copiamos el contenido de el archivo id_rsa.pub .</w:t>
+      </w:r>
     </w:p>
     <w:p>
       <w:r>
@@ -555,71 +296,22 @@
     </w:p>
     <w:p>
       <w:r>
-        <w:t xml:space="preserve">Nos aseguramos de copiar el nuevo </w:t>
-      </w:r>
-      <w:proofErr w:type="spellStart"/>
-      <w:r>
-        <w:t>token</w:t>
-      </w:r>
-      <w:proofErr w:type="spellEnd"/>
-      <w:r>
-        <w:t xml:space="preserve"> en un archivo </w:t>
-      </w:r>
-      <w:proofErr w:type="spellStart"/>
-      <w:proofErr w:type="gramStart"/>
-      <w:r>
-        <w:t>txt</w:t>
-      </w:r>
-      <w:proofErr w:type="spellEnd"/>
-      <w:r>
-        <w:t xml:space="preserve"> ,</w:t>
-      </w:r>
-      <w:proofErr w:type="gramEnd"/>
-      <w:r>
-        <w:t xml:space="preserve"> porque no lo vamos a ver </w:t>
-      </w:r>
-      <w:proofErr w:type="spellStart"/>
-      <w:r>
-        <w:t>mas</w:t>
-      </w:r>
-      <w:proofErr w:type="spellEnd"/>
-      <w:r>
-        <w:t>.</w:t>
-      </w:r>
-    </w:p>
-    <w:p>
-      <w:r>
-        <w:t xml:space="preserve">Ahora tenemos que comprobar en nuestro GIT que lo hemos hecho todo bien y que la clave </w:t>
-      </w:r>
-      <w:proofErr w:type="spellStart"/>
-      <w:r>
-        <w:t>publica</w:t>
-      </w:r>
-      <w:proofErr w:type="spellEnd"/>
-      <w:r>
-        <w:t xml:space="preserve"> SSH que hemos introducido funciona.</w:t>
-      </w:r>
-    </w:p>
-    <w:p>
-      <w:proofErr w:type="spellStart"/>
-      <w:r>
-        <w:t>Asi</w:t>
-      </w:r>
-      <w:proofErr w:type="spellEnd"/>
-      <w:r>
-        <w:t xml:space="preserve"> que en la consola GIT colocamos</w:t>
-      </w:r>
-    </w:p>
-    <w:p>
-      <w:proofErr w:type="spellStart"/>
-      <w:proofErr w:type="gramStart"/>
-      <w:r>
-        <w:t>ssh</w:t>
-      </w:r>
-      <w:proofErr w:type="spellEnd"/>
-      <w:proofErr w:type="gramEnd"/>
-      <w:r>
-        <w:t xml:space="preserve"> </w:t>
+        <w:t>Nos aseguramos de copiar el nuevo token en un archivo txt , porque no lo vamos a ver mas.</w:t>
+      </w:r>
+    </w:p>
+    <w:p>
+      <w:r>
+        <w:t>Ahora tenemos que comprobar en nuestro GIT que lo hemos hecho todo bien y que la clave publica SSH que hemos introducido funciona.</w:t>
+      </w:r>
+    </w:p>
+    <w:p>
+      <w:r>
+        <w:t>Asi que en la consola GIT colocamos</w:t>
+      </w:r>
+    </w:p>
+    <w:p>
+      <w:r>
+        <w:t xml:space="preserve">ssh </w:t>
       </w:r>
       <w:hyperlink r:id="rId7" w:history="1">
         <w:r>
@@ -640,29 +332,13 @@
     </w:p>
     <w:p>
       <w:r>
-        <w:t xml:space="preserve">Las contraseñas de GIT y GITHUB no tienen </w:t>
-      </w:r>
-      <w:proofErr w:type="spellStart"/>
-      <w:r>
-        <w:t>porque</w:t>
-      </w:r>
-      <w:proofErr w:type="spellEnd"/>
-      <w:r>
-        <w:t xml:space="preserve"> ser iguales.</w:t>
+        <w:t>Las contraseñas de GIT y GITHUB no tienen porque ser iguales.</w:t>
       </w:r>
     </w:p>
     <w:p>
       <w:r>
         <w:lastRenderedPageBreak/>
-        <w:t xml:space="preserve">Y observamos que nos que </w:t>
-      </w:r>
-      <w:proofErr w:type="spellStart"/>
-      <w:r>
-        <w:t>WilliVall</w:t>
-      </w:r>
-      <w:proofErr w:type="spellEnd"/>
-      <w:r>
-        <w:t xml:space="preserve"> se autentificado del modo correcto pero de momento no tenemos el Shell Access, esto es normal.</w:t>
+        <w:t>Y observamos que nos que WilliVall se autentificado del modo correcto pero de momento no tenemos el Shell Access, esto es normal.</w:t>
       </w:r>
       <w:r>
         <w:t xml:space="preserve"> ES CORRECTO.</w:t>
@@ -684,113 +360,27 @@
     </w:p>
     <w:p>
       <w:r>
-        <w:t xml:space="preserve">GIT sigue la pista de cada uno de los </w:t>
-      </w:r>
-      <w:proofErr w:type="spellStart"/>
-      <w:r>
-        <w:t>commit</w:t>
-      </w:r>
-      <w:proofErr w:type="spellEnd"/>
-      <w:r>
-        <w:t xml:space="preserve"> que se hagan por lo tanto, cada </w:t>
-      </w:r>
-      <w:proofErr w:type="spellStart"/>
-      <w:r>
-        <w:t>commit</w:t>
-      </w:r>
-      <w:proofErr w:type="spellEnd"/>
-      <w:r>
-        <w:t xml:space="preserve"> necesita un nombre de usuario y un email del responsable y además vamos a utilizar esa información para asociar nuestros </w:t>
-      </w:r>
-      <w:proofErr w:type="spellStart"/>
-      <w:r>
-        <w:t>commit</w:t>
-      </w:r>
-      <w:proofErr w:type="spellEnd"/>
-      <w:r>
-        <w:t xml:space="preserve"> con </w:t>
-      </w:r>
-      <w:proofErr w:type="spellStart"/>
-      <w:r>
-        <w:t>nuesta</w:t>
-      </w:r>
-      <w:proofErr w:type="spellEnd"/>
-      <w:r>
-        <w:t xml:space="preserve"> cuenta en GITHUB.</w:t>
-      </w:r>
-    </w:p>
-    <w:p>
-      <w:r>
-        <w:t xml:space="preserve">Para hacerlo vamos a tener que escribir el siguiente </w:t>
-      </w:r>
-      <w:proofErr w:type="gramStart"/>
-      <w:r>
-        <w:t>código .</w:t>
-      </w:r>
-      <w:proofErr w:type="gramEnd"/>
-      <w:r>
-        <w:t xml:space="preserve"> </w:t>
-      </w:r>
-    </w:p>
-    <w:p>
-      <w:r>
-        <w:t xml:space="preserve">El nombre que tenemos que escribir ahora debe ser nuestro nombre </w:t>
-      </w:r>
-      <w:proofErr w:type="gramStart"/>
-      <w:r>
-        <w:t>real ,</w:t>
-      </w:r>
-      <w:proofErr w:type="gramEnd"/>
-      <w:r>
-        <w:t xml:space="preserve"> el que usemos en el grupo de desarrollo en el que estamos trabajando.</w:t>
-      </w:r>
-    </w:p>
-    <w:p>
-      <w:proofErr w:type="spellStart"/>
-      <w:proofErr w:type="gramStart"/>
-      <w:r>
-        <w:t>git</w:t>
-      </w:r>
-      <w:proofErr w:type="spellEnd"/>
-      <w:proofErr w:type="gramEnd"/>
-      <w:r>
-        <w:t xml:space="preserve"> </w:t>
-      </w:r>
-      <w:proofErr w:type="spellStart"/>
-      <w:r>
-        <w:t>config</w:t>
-      </w:r>
-      <w:proofErr w:type="spellEnd"/>
-      <w:r>
-        <w:t xml:space="preserve"> –global user.name “Vallejos Guillermo”</w:t>
-      </w:r>
-    </w:p>
-    <w:p>
-      <w:proofErr w:type="spellStart"/>
-      <w:proofErr w:type="gramStart"/>
-      <w:r>
-        <w:t>git</w:t>
-      </w:r>
-      <w:proofErr w:type="spellEnd"/>
-      <w:proofErr w:type="gramEnd"/>
-      <w:r>
-        <w:t xml:space="preserve"> </w:t>
-      </w:r>
-      <w:proofErr w:type="spellStart"/>
-      <w:r>
-        <w:t>config</w:t>
-      </w:r>
-      <w:proofErr w:type="spellEnd"/>
-      <w:r>
-        <w:t xml:space="preserve"> –global </w:t>
-      </w:r>
-      <w:proofErr w:type="spellStart"/>
-      <w:r>
-        <w:t>user.email</w:t>
-      </w:r>
-      <w:proofErr w:type="spellEnd"/>
-      <w:r>
-        <w:t xml:space="preserve"> </w:t>
+        <w:t>GIT sigue la pista de cada uno de los commit que se hagan por lo tanto, cada commit necesita un nombre de usuario y un email del responsable y además vamos a utilizar esa información para asociar nuestros commit con nuesta cuenta en GITHUB.</w:t>
+      </w:r>
+    </w:p>
+    <w:p>
+      <w:r>
+        <w:t xml:space="preserve">Para hacerlo vamos a tener que escribir el siguiente código . </w:t>
+      </w:r>
+    </w:p>
+    <w:p>
+      <w:r>
+        <w:t>El nombre que tenemos que escribir ahora debe ser nuestro nombre real , el que usemos en el grupo de desarrollo en el que estamos trabajando.</w:t>
+      </w:r>
+    </w:p>
+    <w:p>
+      <w:r>
+        <w:t>git config –global user.name “Vallejos Guillermo”</w:t>
+      </w:r>
+    </w:p>
+    <w:p>
+      <w:r>
+        <w:t xml:space="preserve">git config –global user.email </w:t>
       </w:r>
       <w:hyperlink r:id="rId8" w:history="1">
         <w:r>
@@ -808,31 +398,7 @@
     </w:p>
     <w:p>
       <w:r>
-        <w:t xml:space="preserve">45:57 Curso de </w:t>
-      </w:r>
-      <w:proofErr w:type="spellStart"/>
-      <w:r>
-        <w:t>Git</w:t>
-      </w:r>
-      <w:proofErr w:type="spellEnd"/>
-      <w:r>
-        <w:t xml:space="preserve"> y </w:t>
-      </w:r>
-      <w:proofErr w:type="spellStart"/>
-      <w:r>
-        <w:t>Github</w:t>
-      </w:r>
-      <w:proofErr w:type="spellEnd"/>
-      <w:r>
-        <w:t xml:space="preserve">. </w:t>
-      </w:r>
-      <w:proofErr w:type="spellStart"/>
-      <w:r>
-        <w:t>Jesus</w:t>
-      </w:r>
-      <w:proofErr w:type="spellEnd"/>
-      <w:r>
-        <w:t xml:space="preserve"> Conde</w:t>
+        <w:t>45:57 Curso de Git y Github. Jesus Conde</w:t>
       </w:r>
     </w:p>
     <w:p/>
@@ -843,57 +409,13 @@
     </w:p>
     <w:p>
       <w:r>
-        <w:t xml:space="preserve">Buscamos el </w:t>
-      </w:r>
-      <w:proofErr w:type="spellStart"/>
-      <w:r>
-        <w:t>token</w:t>
-      </w:r>
-      <w:proofErr w:type="spellEnd"/>
-      <w:r>
-        <w:t xml:space="preserve"> copiado anteriormente que es un ASH y tenemos que </w:t>
-      </w:r>
-      <w:proofErr w:type="spellStart"/>
-      <w:r>
-        <w:t>volve</w:t>
-      </w:r>
-      <w:proofErr w:type="spellEnd"/>
-      <w:r>
-        <w:t xml:space="preserve"> a la consola e indicarlo.</w:t>
-      </w:r>
-    </w:p>
-    <w:p>
-      <w:proofErr w:type="spellStart"/>
-      <w:proofErr w:type="gramStart"/>
-      <w:r>
-        <w:t>git</w:t>
-      </w:r>
-      <w:proofErr w:type="spellEnd"/>
-      <w:proofErr w:type="gramEnd"/>
-      <w:r>
-        <w:t xml:space="preserve"> </w:t>
-      </w:r>
-      <w:proofErr w:type="spellStart"/>
-      <w:r>
-        <w:t>config</w:t>
-      </w:r>
-      <w:proofErr w:type="spellEnd"/>
-      <w:r>
-        <w:t xml:space="preserve"> –global </w:t>
-      </w:r>
-      <w:proofErr w:type="spellStart"/>
-      <w:r>
-        <w:t>github.user</w:t>
-      </w:r>
-      <w:proofErr w:type="spellEnd"/>
-      <w:r>
-        <w:t xml:space="preserve"> </w:t>
-      </w:r>
-      <w:proofErr w:type="spellStart"/>
-      <w:r>
-        <w:t>WilliVal</w:t>
-      </w:r>
-      <w:proofErr w:type="spellEnd"/>
+        <w:t>Buscamos el token copiado anteriormente que es un ASH y tenemos que volve a la consola e indicarlo.</w:t>
+      </w:r>
+    </w:p>
+    <w:p>
+      <w:r>
+        <w:t>git config –global github.user WilliVal</w:t>
+      </w:r>
     </w:p>
     <w:p>
       <w:pPr>
@@ -905,31 +427,8 @@
           <w:szCs w:val="21"/>
         </w:rPr>
       </w:pPr>
-      <w:proofErr w:type="spellStart"/>
-      <w:proofErr w:type="gramStart"/>
-      <w:r>
-        <w:t>git</w:t>
-      </w:r>
-      <w:proofErr w:type="spellEnd"/>
-      <w:proofErr w:type="gramEnd"/>
-      <w:r>
-        <w:t xml:space="preserve"> </w:t>
-      </w:r>
-      <w:proofErr w:type="spellStart"/>
-      <w:r>
-        <w:t>config</w:t>
-      </w:r>
-      <w:proofErr w:type="spellEnd"/>
-      <w:r>
-        <w:t xml:space="preserve"> –global </w:t>
-      </w:r>
-      <w:proofErr w:type="spellStart"/>
-      <w:r>
-        <w:t>github.token</w:t>
-      </w:r>
-      <w:proofErr w:type="spellEnd"/>
-      <w:r>
-        <w:t xml:space="preserve"> </w:t>
+      <w:r>
+        <w:t xml:space="preserve">git config –global github.token </w:t>
       </w:r>
       <w:r>
         <w:rPr>
@@ -953,52 +452,12 @@
     </w:p>
     <w:p>
       <w:r>
-        <w:t xml:space="preserve">Este cambia si cambiamos la contraseña. </w:t>
-      </w:r>
-      <w:proofErr w:type="spellStart"/>
-      <w:r>
-        <w:t>Asi</w:t>
-      </w:r>
-      <w:proofErr w:type="spellEnd"/>
-      <w:r>
-        <w:t xml:space="preserve"> que de nuevo es una </w:t>
-      </w:r>
-      <w:proofErr w:type="gramStart"/>
-      <w:r>
-        <w:t>encriptación ,</w:t>
-      </w:r>
-      <w:proofErr w:type="gramEnd"/>
-      <w:r>
-        <w:t xml:space="preserve"> un </w:t>
-      </w:r>
-      <w:proofErr w:type="spellStart"/>
-      <w:r>
-        <w:t>ahs</w:t>
-      </w:r>
-      <w:proofErr w:type="spellEnd"/>
-      <w:r>
-        <w:t xml:space="preserve"> que utiliza GIT.</w:t>
-      </w:r>
-    </w:p>
-    <w:p>
-      <w:r>
-        <w:t xml:space="preserve">Ahora ya tenemos en GIT la información de nuestro nombre de usuario en GITHUB y nuestro </w:t>
-      </w:r>
-      <w:proofErr w:type="spellStart"/>
-      <w:r>
-        <w:t>token</w:t>
-      </w:r>
-      <w:proofErr w:type="spellEnd"/>
-      <w:r>
-        <w:t xml:space="preserve"> que es la contraseña </w:t>
-      </w:r>
-      <w:proofErr w:type="spellStart"/>
-      <w:r>
-        <w:t>encriptada</w:t>
-      </w:r>
-      <w:proofErr w:type="spellEnd"/>
-      <w:r>
-        <w:t xml:space="preserve"> para poder acceder.</w:t>
+        <w:t>Este cambia si cambiamos la contraseña. Asi que de nuevo es una encriptación , un ahs que utiliza GIT.</w:t>
+      </w:r>
+    </w:p>
+    <w:p>
+      <w:r>
+        <w:t>Ahora ya tenemos en GIT la información de nuestro nombre de usuario en GITHUB y nuestro token que es la contraseña encriptada para poder acceder.</w:t>
       </w:r>
     </w:p>
     <w:p>
@@ -1008,33 +467,12 @@
     </w:p>
     <w:p>
       <w:r>
-        <w:t xml:space="preserve">Ahora si no tenemos nuestro perfil </w:t>
-      </w:r>
-      <w:proofErr w:type="spellStart"/>
-      <w:proofErr w:type="gramStart"/>
-      <w:r>
-        <w:t>publico</w:t>
-      </w:r>
-      <w:proofErr w:type="spellEnd"/>
-      <w:r>
-        <w:t xml:space="preserve"> ,</w:t>
-      </w:r>
-      <w:proofErr w:type="gramEnd"/>
-      <w:r>
-        <w:t xml:space="preserve"> lo generamos en GITHUB y luego creamos un repositorio.</w:t>
-      </w:r>
-    </w:p>
-    <w:p>
-      <w:r>
-        <w:t xml:space="preserve">Como hacemos que GIT y GITHUB trabajen en equipo, porque recuerda que GIT </w:t>
-      </w:r>
-      <w:proofErr w:type="spellStart"/>
-      <w:r>
-        <w:t>esta</w:t>
-      </w:r>
-      <w:proofErr w:type="spellEnd"/>
-      <w:r>
-        <w:t xml:space="preserve"> en nuestro ordenador y GITHUB en la nube. </w:t>
+        <w:t>Ahora si no tenemos nuestro perfil publico , lo generamos en GITHUB y luego creamos un repositorio.</w:t>
+      </w:r>
+    </w:p>
+    <w:p>
+      <w:r>
+        <w:t xml:space="preserve">Como hacemos que GIT y GITHUB trabajen en equipo, porque recuerda que GIT esta en nuestro ordenador y GITHUB en la nube. </w:t>
       </w:r>
     </w:p>
     <w:p>
@@ -1059,23 +497,8 @@
       </w:r>
     </w:p>
     <w:p>
-      <w:proofErr w:type="spellStart"/>
-      <w:proofErr w:type="gramStart"/>
-      <w:r>
-        <w:t>git</w:t>
-      </w:r>
-      <w:proofErr w:type="spellEnd"/>
-      <w:proofErr w:type="gramEnd"/>
-      <w:r>
-        <w:t xml:space="preserve"> </w:t>
-      </w:r>
-      <w:proofErr w:type="spellStart"/>
-      <w:r>
-        <w:t>config</w:t>
-      </w:r>
-      <w:proofErr w:type="spellEnd"/>
-      <w:r>
-        <w:t xml:space="preserve"> –global user.name “Vallejos Guillermo”</w:t>
+      <w:r>
+        <w:t>git config –global user.name “Vallejos Guillermo”</w:t>
       </w:r>
     </w:p>
     <w:p>
@@ -1084,31 +507,8 @@
           <w:rStyle w:val="Hipervnculo"/>
         </w:rPr>
       </w:pPr>
-      <w:proofErr w:type="spellStart"/>
-      <w:proofErr w:type="gramStart"/>
-      <w:r>
-        <w:t>git</w:t>
-      </w:r>
-      <w:proofErr w:type="spellEnd"/>
-      <w:proofErr w:type="gramEnd"/>
-      <w:r>
-        <w:t xml:space="preserve"> </w:t>
-      </w:r>
-      <w:proofErr w:type="spellStart"/>
-      <w:r>
-        <w:t>config</w:t>
-      </w:r>
-      <w:proofErr w:type="spellEnd"/>
-      <w:r>
-        <w:t xml:space="preserve"> –global </w:t>
-      </w:r>
-      <w:proofErr w:type="spellStart"/>
-      <w:r>
-        <w:t>user.email</w:t>
-      </w:r>
-      <w:proofErr w:type="spellEnd"/>
-      <w:r>
-        <w:t xml:space="preserve"> </w:t>
+      <w:r>
+        <w:t xml:space="preserve">git config –global user.email </w:t>
       </w:r>
       <w:hyperlink r:id="rId9" w:history="1">
         <w:r>
@@ -1120,25 +520,13 @@
       </w:hyperlink>
     </w:p>
     <w:p>
-      <w:proofErr w:type="spellStart"/>
-      <w:proofErr w:type="gramStart"/>
-      <w:r>
-        <w:t>mkdir</w:t>
-      </w:r>
-      <w:proofErr w:type="spellEnd"/>
-      <w:proofErr w:type="gramEnd"/>
-      <w:r>
-        <w:t xml:space="preserve"> Jobs-Java (vamos a crear el directorio con el nombre del repositorio)</w:t>
-      </w:r>
-    </w:p>
-    <w:p>
-      <w:proofErr w:type="gramStart"/>
-      <w:r>
-        <w:t>cd</w:t>
-      </w:r>
-      <w:proofErr w:type="gramEnd"/>
-      <w:r>
-        <w:t xml:space="preserve"> Jobs-Java (para ir al directorio)</w:t>
+      <w:r>
+        <w:t>mkdir Jobs-Java (vamos a crear el directorio con el nombre del repositorio)</w:t>
+      </w:r>
+    </w:p>
+    <w:p>
+      <w:r>
+        <w:t>cd Jobs-Java (para ir al directorio)</w:t>
       </w:r>
     </w:p>
     <w:p>
@@ -1149,66 +537,24 @@
           <w:u w:val="none"/>
         </w:rPr>
       </w:pPr>
-      <w:proofErr w:type="spellStart"/>
-      <w:proofErr w:type="gramStart"/>
-      <w:r>
-        <w:t>git</w:t>
-      </w:r>
-      <w:proofErr w:type="spellEnd"/>
-      <w:proofErr w:type="gramEnd"/>
-      <w:r>
-        <w:t xml:space="preserve"> </w:t>
-      </w:r>
-      <w:proofErr w:type="spellStart"/>
-      <w:r>
-        <w:t>init</w:t>
-      </w:r>
-      <w:proofErr w:type="spellEnd"/>
-      <w:r>
-        <w:t xml:space="preserve"> (nos indica si se inicializa y donde)</w:t>
-      </w:r>
-    </w:p>
-    <w:p/>
-    <w:p>
-      <w:proofErr w:type="gramStart"/>
-      <w:r>
-        <w:t>vamos</w:t>
-      </w:r>
-      <w:proofErr w:type="gramEnd"/>
-      <w:r>
-        <w:t xml:space="preserve"> a agregarle el README</w:t>
-      </w:r>
-    </w:p>
-    <w:p>
-      <w:proofErr w:type="spellStart"/>
-      <w:proofErr w:type="gramStart"/>
-      <w:r>
-        <w:t>touch</w:t>
-      </w:r>
-      <w:proofErr w:type="spellEnd"/>
-      <w:proofErr w:type="gramEnd"/>
-      <w:r>
-        <w:t xml:space="preserve"> README</w:t>
-      </w:r>
-    </w:p>
-    <w:p>
-      <w:proofErr w:type="spellStart"/>
-      <w:proofErr w:type="gramStart"/>
-      <w:r>
-        <w:t>git</w:t>
-      </w:r>
-      <w:proofErr w:type="spellEnd"/>
-      <w:proofErr w:type="gramEnd"/>
-      <w:r>
-        <w:t xml:space="preserve"> </w:t>
-      </w:r>
-      <w:proofErr w:type="spellStart"/>
-      <w:r>
-        <w:t>add</w:t>
-      </w:r>
-      <w:proofErr w:type="spellEnd"/>
-      <w:r>
-        <w:t xml:space="preserve"> README</w:t>
+      <w:r>
+        <w:t>git init (nos indica si se inicializa y donde)</w:t>
+      </w:r>
+    </w:p>
+    <w:p/>
+    <w:p>
+      <w:r>
+        <w:t>vamos a agregarle el README</w:t>
+      </w:r>
+    </w:p>
+    <w:p>
+      <w:r>
+        <w:t>touch README</w:t>
+      </w:r>
+    </w:p>
+    <w:p>
+      <w:r>
+        <w:t>git add README</w:t>
       </w:r>
     </w:p>
     <w:p>
@@ -1222,90 +568,23 @@
       </w:r>
     </w:p>
     <w:p>
-      <w:proofErr w:type="spellStart"/>
-      <w:proofErr w:type="gramStart"/>
-      <w:r>
-        <w:t>git</w:t>
-      </w:r>
-      <w:proofErr w:type="spellEnd"/>
-      <w:proofErr w:type="gramEnd"/>
-      <w:r>
-        <w:t xml:space="preserve"> </w:t>
-      </w:r>
-      <w:proofErr w:type="spellStart"/>
-      <w:r>
-        <w:t>commit</w:t>
-      </w:r>
-      <w:proofErr w:type="spellEnd"/>
-      <w:r>
-        <w:t xml:space="preserve"> –m ‘primer </w:t>
-      </w:r>
-      <w:proofErr w:type="spellStart"/>
-      <w:r>
-        <w:t>commit</w:t>
-      </w:r>
-      <w:proofErr w:type="spellEnd"/>
-      <w:r>
-        <w:t>’</w:t>
-      </w:r>
-    </w:p>
-    <w:p>
-      <w:r>
-        <w:t xml:space="preserve">Nos aparece la información que se ha llevado a </w:t>
-      </w:r>
-      <w:proofErr w:type="gramStart"/>
-      <w:r>
-        <w:t>cabo .</w:t>
-      </w:r>
-      <w:proofErr w:type="gramEnd"/>
-    </w:p>
-    <w:p>
-      <w:r>
-        <w:t xml:space="preserve">Ahora para que </w:t>
-      </w:r>
-      <w:proofErr w:type="spellStart"/>
-      <w:r>
-        <w:t>aparez</w:t>
-      </w:r>
-      <w:proofErr w:type="spellEnd"/>
-      <w:r>
-        <w:t xml:space="preserve"> en remoto, usamos el código</w:t>
-      </w:r>
-    </w:p>
-    <w:p>
-      <w:proofErr w:type="spellStart"/>
-      <w:proofErr w:type="gramStart"/>
-      <w:r>
-        <w:t>git</w:t>
-      </w:r>
-      <w:proofErr w:type="spellEnd"/>
-      <w:proofErr w:type="gramEnd"/>
-      <w:r>
-        <w:t xml:space="preserve"> </w:t>
-      </w:r>
-      <w:proofErr w:type="spellStart"/>
-      <w:r>
-        <w:t>remote</w:t>
-      </w:r>
-      <w:proofErr w:type="spellEnd"/>
-      <w:r>
-        <w:t xml:space="preserve"> </w:t>
-      </w:r>
-      <w:proofErr w:type="spellStart"/>
-      <w:r>
-        <w:t>add</w:t>
-      </w:r>
-      <w:proofErr w:type="spellEnd"/>
-      <w:r>
-        <w:t xml:space="preserve"> </w:t>
-      </w:r>
-      <w:proofErr w:type="spellStart"/>
-      <w:r>
-        <w:t>origin</w:t>
-      </w:r>
-      <w:proofErr w:type="spellEnd"/>
-      <w:r>
-        <w:t xml:space="preserve"> </w:t>
+      <w:r>
+        <w:t>git commit –m ‘primer commit’</w:t>
+      </w:r>
+    </w:p>
+    <w:p>
+      <w:r>
+        <w:t>Nos aparece la información que se ha llevado a cabo .</w:t>
+      </w:r>
+    </w:p>
+    <w:p>
+      <w:r>
+        <w:t>Ahora para que aparez en remoto, usamos el código</w:t>
+      </w:r>
+    </w:p>
+    <w:p>
+      <w:r>
+        <w:t xml:space="preserve">git remote add origin </w:t>
       </w:r>
       <w:hyperlink r:id="rId10" w:history="1">
         <w:r>
@@ -1317,74 +596,22 @@
       </w:hyperlink>
     </w:p>
     <w:p>
-      <w:proofErr w:type="spellStart"/>
-      <w:proofErr w:type="gramStart"/>
-      <w:r>
-        <w:t>git</w:t>
-      </w:r>
-      <w:proofErr w:type="spellEnd"/>
-      <w:proofErr w:type="gramEnd"/>
-      <w:r>
-        <w:t xml:space="preserve"> </w:t>
-      </w:r>
-      <w:proofErr w:type="spellStart"/>
-      <w:r>
-        <w:t>push</w:t>
-      </w:r>
-      <w:proofErr w:type="spellEnd"/>
-      <w:r>
-        <w:t xml:space="preserve"> </w:t>
-      </w:r>
-      <w:r>
-        <w:t xml:space="preserve">–u </w:t>
-      </w:r>
-      <w:proofErr w:type="spellStart"/>
-      <w:r>
-        <w:t>origin</w:t>
-      </w:r>
-      <w:proofErr w:type="spellEnd"/>
-      <w:r>
-        <w:t xml:space="preserve"> master (como </w:t>
-      </w:r>
-      <w:proofErr w:type="spellStart"/>
-      <w:r>
-        <w:t>esta</w:t>
-      </w:r>
-      <w:proofErr w:type="spellEnd"/>
-      <w:r>
-        <w:t xml:space="preserve"> colocando información en el GITHUB nos va a pedir la contraseña)</w:t>
-      </w:r>
-    </w:p>
-    <w:p/>
-    <w:p>
-      <w:r>
-        <w:t xml:space="preserve">Ahora indica que se ha llevado a cabo el </w:t>
-      </w:r>
-      <w:proofErr w:type="spellStart"/>
-      <w:proofErr w:type="gramStart"/>
-      <w:r>
-        <w:t>commit</w:t>
-      </w:r>
-      <w:proofErr w:type="spellEnd"/>
-      <w:r>
-        <w:t xml:space="preserve"> ,</w:t>
-      </w:r>
-      <w:proofErr w:type="gramEnd"/>
-      <w:r>
-        <w:t xml:space="preserve"> la colocación de la información a GITHUB.</w:t>
-      </w:r>
-    </w:p>
-    <w:p>
-      <w:r>
-        <w:t xml:space="preserve">Si accedemos ahora GITHUB, veremos que aparecerá nuestro </w:t>
-      </w:r>
-      <w:proofErr w:type="spellStart"/>
-      <w:r>
-        <w:t>commit</w:t>
-      </w:r>
-      <w:proofErr w:type="spellEnd"/>
-      <w:r>
-        <w:t>.</w:t>
+      <w:r>
+        <w:t xml:space="preserve">git push </w:t>
+      </w:r>
+      <w:r>
+        <w:t>–u origin master (como esta colocando información en el GITHUB nos va a pedir la contraseña)</w:t>
+      </w:r>
+    </w:p>
+    <w:p/>
+    <w:p>
+      <w:r>
+        <w:t>Ahora indica que se ha llevado a cabo el commit , la colocación de la información a GITHUB.</w:t>
+      </w:r>
+    </w:p>
+    <w:p>
+      <w:r>
+        <w:t>Si accedemos ahora GITHUB, veremos que aparecerá nuestro commit.</w:t>
       </w:r>
     </w:p>
     <w:p/>
@@ -1472,18 +699,14 @@
       <w:r>
         <w:t>Ahora veremos GITHUB EN WINDOWS.</w:t>
       </w:r>
+    </w:p>
+    <w:p>
+      <w:r>
+        <w:t>.</w:t>
+      </w:r>
       <w:bookmarkStart w:id="0" w:name="_GoBack"/>
       <w:bookmarkEnd w:id="0"/>
     </w:p>
-    <w:p>
-      <w:r>
-        <w:t>.</w:t>
-      </w:r>
-    </w:p>
-    <w:p/>
-    <w:p/>
-    <w:p/>
-    <w:p/>
     <w:sectPr>
       <w:pgSz w:w="11906" w:h="16838"/>
       <w:pgMar w:top="1417" w:right="1701" w:bottom="1417" w:left="1701" w:header="708" w:footer="708" w:gutter="0"/>

--- a/GIT y GITHUB.docx
+++ b/GIT y GITHUB.docx
@@ -23,12 +23,36 @@
     </w:p>
     <w:p>
       <w:r>
-        <w:t>Con el Git Bash. O sea usamos el GIT con línea de comandos.</w:t>
-      </w:r>
-    </w:p>
-    <w:p>
-      <w:r>
-        <w:t>Para poder instalar GITHUB tenemos que hacernos una clave SSH, que es el modo de establecer una conexión segura entre nuestro ordenador y el github en la nube.</w:t>
+        <w:t xml:space="preserve">Con el </w:t>
+      </w:r>
+      <w:proofErr w:type="spellStart"/>
+      <w:r>
+        <w:t>Git</w:t>
+      </w:r>
+      <w:proofErr w:type="spellEnd"/>
+      <w:r>
+        <w:t xml:space="preserve"> </w:t>
+      </w:r>
+      <w:proofErr w:type="spellStart"/>
+      <w:r>
+        <w:t>Bash</w:t>
+      </w:r>
+      <w:proofErr w:type="spellEnd"/>
+      <w:r>
+        <w:t>. O sea usamos el GIT con línea de comandos.</w:t>
+      </w:r>
+    </w:p>
+    <w:p>
+      <w:r>
+        <w:t xml:space="preserve">Para poder instalar GITHUB tenemos que hacernos una clave SSH, que es el modo de establecer una conexión segura entre nuestro ordenador y el </w:t>
+      </w:r>
+      <w:proofErr w:type="spellStart"/>
+      <w:r>
+        <w:t>github</w:t>
+      </w:r>
+      <w:proofErr w:type="spellEnd"/>
+      <w:r>
+        <w:t xml:space="preserve"> en la nube.</w:t>
       </w:r>
     </w:p>
     <w:p>
@@ -59,8 +83,16 @@
         <w:rPr>
           <w:b/>
         </w:rPr>
-        <w:t xml:space="preserve">  ~/.ssh</w:t>
-      </w:r>
+        <w:t xml:space="preserve">  ~/.</w:t>
+      </w:r>
+      <w:proofErr w:type="spellStart"/>
+      <w:r>
+        <w:rPr>
+          <w:b/>
+        </w:rPr>
+        <w:t>ssh</w:t>
+      </w:r>
+      <w:proofErr w:type="spellEnd"/>
     </w:p>
     <w:p>
       <w:r>
@@ -74,7 +106,15 @@
     </w:p>
     <w:p>
       <w:r>
-        <w:t>Por lo tanto en cualquiera de los dos casos . Tenemos que hacer lo siguiente, que si ya existiera alguna clave va a hacer un backup de las claves existentes y eliminarlas para poder crear unas nuevas</w:t>
+        <w:t xml:space="preserve">Por lo tanto en cualquiera de los dos casos . Tenemos que hacer lo siguiente, que si ya existiera alguna clave va a hacer un </w:t>
+      </w:r>
+      <w:proofErr w:type="spellStart"/>
+      <w:r>
+        <w:t>backup</w:t>
+      </w:r>
+      <w:proofErr w:type="spellEnd"/>
+      <w:r>
+        <w:t xml:space="preserve"> de las claves existentes y eliminarlas para poder crear unas nuevas</w:t>
       </w:r>
     </w:p>
     <w:p>
@@ -83,14 +123,32 @@
       </w:r>
     </w:p>
     <w:p>
+      <w:proofErr w:type="spellStart"/>
       <w:r>
         <w:rPr>
           <w:b/>
         </w:rPr>
         <w:t>ls</w:t>
       </w:r>
-      <w:r>
-        <w:t xml:space="preserve">  (nos va a mostrar los archivos que se encuentran pueden ser key_backup y known_hosts)</w:t>
+      <w:proofErr w:type="spellEnd"/>
+      <w:r>
+        <w:t xml:space="preserve">  (nos va a mostrar los archivos que se encuentran pueden ser </w:t>
+      </w:r>
+      <w:proofErr w:type="spellStart"/>
+      <w:r>
+        <w:t>key_backup</w:t>
+      </w:r>
+      <w:proofErr w:type="spellEnd"/>
+      <w:r>
+        <w:t xml:space="preserve"> y </w:t>
+      </w:r>
+      <w:proofErr w:type="spellStart"/>
+      <w:r>
+        <w:t>known_hosts</w:t>
+      </w:r>
+      <w:proofErr w:type="spellEnd"/>
+      <w:r>
+        <w:t>)</w:t>
       </w:r>
     </w:p>
     <w:p>
@@ -104,22 +162,51 @@
           <w:b/>
         </w:rPr>
       </w:pPr>
-      <w:r>
-        <w:rPr>
-          <w:b/>
-        </w:rPr>
-        <w:t>mkdir key_backup</w:t>
-      </w:r>
-    </w:p>
-    <w:p>
-      <w:r>
-        <w:t>Si ya esta creado nos va a decir que esta creado.</w:t>
-      </w:r>
-    </w:p>
-    <w:p>
-      <w:r>
-        <w:t>Ahora vamos a copiar las claves al directorio key_backup</w:t>
-      </w:r>
+      <w:proofErr w:type="spellStart"/>
+      <w:r>
+        <w:rPr>
+          <w:b/>
+        </w:rPr>
+        <w:t>mkdir</w:t>
+      </w:r>
+      <w:proofErr w:type="spellEnd"/>
+      <w:r>
+        <w:rPr>
+          <w:b/>
+        </w:rPr>
+        <w:t xml:space="preserve"> </w:t>
+      </w:r>
+      <w:proofErr w:type="spellStart"/>
+      <w:r>
+        <w:rPr>
+          <w:b/>
+        </w:rPr>
+        <w:t>key_backup</w:t>
+      </w:r>
+      <w:proofErr w:type="spellEnd"/>
+    </w:p>
+    <w:p>
+      <w:r>
+        <w:t xml:space="preserve">Si ya </w:t>
+      </w:r>
+      <w:proofErr w:type="spellStart"/>
+      <w:r>
+        <w:t>esta</w:t>
+      </w:r>
+      <w:proofErr w:type="spellEnd"/>
+      <w:r>
+        <w:t xml:space="preserve"> creado nos va a decir que esta creado.</w:t>
+      </w:r>
+    </w:p>
+    <w:p>
+      <w:r>
+        <w:t xml:space="preserve">Ahora vamos a copiar las claves al directorio </w:t>
+      </w:r>
+      <w:proofErr w:type="spellStart"/>
+      <w:r>
+        <w:t>key_backup</w:t>
+      </w:r>
+      <w:proofErr w:type="spellEnd"/>
     </w:p>
     <w:p>
       <w:pPr>
@@ -127,12 +214,42 @@
           <w:b/>
         </w:rPr>
       </w:pPr>
-      <w:r>
-        <w:rPr>
-          <w:b/>
-        </w:rPr>
-        <w:t>cp id_rsa* key_backup</w:t>
-      </w:r>
+      <w:proofErr w:type="spellStart"/>
+      <w:r>
+        <w:rPr>
+          <w:b/>
+        </w:rPr>
+        <w:t>cp</w:t>
+      </w:r>
+      <w:proofErr w:type="spellEnd"/>
+      <w:r>
+        <w:rPr>
+          <w:b/>
+        </w:rPr>
+        <w:t xml:space="preserve"> </w:t>
+      </w:r>
+      <w:proofErr w:type="spellStart"/>
+      <w:r>
+        <w:rPr>
+          <w:b/>
+        </w:rPr>
+        <w:t>id_rsa</w:t>
+      </w:r>
+      <w:proofErr w:type="spellEnd"/>
+      <w:r>
+        <w:rPr>
+          <w:b/>
+        </w:rPr>
+        <w:t xml:space="preserve">* </w:t>
+      </w:r>
+      <w:proofErr w:type="spellStart"/>
+      <w:r>
+        <w:rPr>
+          <w:b/>
+        </w:rPr>
+        <w:t>key_backup</w:t>
+      </w:r>
+      <w:proofErr w:type="spellEnd"/>
     </w:p>
     <w:p>
       <w:r>
@@ -150,11 +267,33 @@
           <w:b/>
         </w:rPr>
       </w:pPr>
-      <w:r>
-        <w:rPr>
-          <w:b/>
-        </w:rPr>
-        <w:t>rm id_rsa*</w:t>
+      <w:proofErr w:type="spellStart"/>
+      <w:r>
+        <w:rPr>
+          <w:b/>
+        </w:rPr>
+        <w:t>rm</w:t>
+      </w:r>
+      <w:proofErr w:type="spellEnd"/>
+      <w:r>
+        <w:rPr>
+          <w:b/>
+        </w:rPr>
+        <w:t xml:space="preserve"> </w:t>
+      </w:r>
+      <w:proofErr w:type="spellStart"/>
+      <w:r>
+        <w:rPr>
+          <w:b/>
+        </w:rPr>
+        <w:t>id_rsa</w:t>
+      </w:r>
+      <w:proofErr w:type="spellEnd"/>
+      <w:r>
+        <w:rPr>
+          <w:b/>
+        </w:rPr>
+        <w:t>*</w:t>
       </w:r>
     </w:p>
     <w:p>
@@ -173,11 +312,33 @@
           <w:b/>
         </w:rPr>
       </w:pPr>
-      <w:r>
-        <w:rPr>
-          <w:b/>
-        </w:rPr>
-        <w:t>ssh-keygen  –t  rsa  –C  “</w:t>
+      <w:proofErr w:type="spellStart"/>
+      <w:r>
+        <w:rPr>
+          <w:b/>
+        </w:rPr>
+        <w:t>ssh-keygen</w:t>
+      </w:r>
+      <w:proofErr w:type="spellEnd"/>
+      <w:r>
+        <w:rPr>
+          <w:b/>
+        </w:rPr>
+        <w:t xml:space="preserve">  –t  </w:t>
+      </w:r>
+      <w:proofErr w:type="spellStart"/>
+      <w:r>
+        <w:rPr>
+          <w:b/>
+        </w:rPr>
+        <w:t>rsa</w:t>
+      </w:r>
+      <w:proofErr w:type="spellEnd"/>
+      <w:r>
+        <w:rPr>
+          <w:b/>
+        </w:rPr>
+        <w:t xml:space="preserve">  –C  “</w:t>
       </w:r>
       <w:hyperlink r:id="rId5" w:history="1">
         <w:r>
@@ -203,17 +364,41 @@
     <w:p>
       <w:r>
         <w:lastRenderedPageBreak/>
-        <w:t>Luego nos dice que se genera un par de llaves publicas y privadas y no indica donde queremos que se guarde.</w:t>
-      </w:r>
-    </w:p>
-    <w:p>
-      <w:r>
-        <w:t>Le damos enter.</w:t>
-      </w:r>
-    </w:p>
-    <w:p>
-      <w:r>
-        <w:t>Luego escribimos un password y lo repetimos, no te aparecen los caracteres. OJO.</w:t>
+        <w:t xml:space="preserve">Luego nos dice que se genera un par de llaves </w:t>
+      </w:r>
+      <w:proofErr w:type="spellStart"/>
+      <w:r>
+        <w:t>publicas</w:t>
+      </w:r>
+      <w:proofErr w:type="spellEnd"/>
+      <w:r>
+        <w:t xml:space="preserve"> y privadas y no indica donde queremos que se guarde.</w:t>
+      </w:r>
+    </w:p>
+    <w:p>
+      <w:r>
+        <w:t xml:space="preserve">Le damos </w:t>
+      </w:r>
+      <w:proofErr w:type="spellStart"/>
+      <w:r>
+        <w:t>enter</w:t>
+      </w:r>
+      <w:proofErr w:type="spellEnd"/>
+      <w:r>
+        <w:t>.</w:t>
+      </w:r>
+    </w:p>
+    <w:p>
+      <w:r>
+        <w:t xml:space="preserve">Luego escribimos un </w:t>
+      </w:r>
+      <w:proofErr w:type="spellStart"/>
+      <w:r>
+        <w:t>password</w:t>
+      </w:r>
+      <w:proofErr w:type="spellEnd"/>
+      <w:r>
+        <w:t xml:space="preserve"> y lo repetimos, no te aparecen los caracteres. OJO.</w:t>
       </w:r>
     </w:p>
     <w:p>
@@ -228,7 +413,15 @@
     </w:p>
     <w:p>
       <w:r>
-        <w:t xml:space="preserve">Luego tenemos que abrir el archivo publico para pasarle los datos a GITHUB para poder enlazar GIT </w:t>
+        <w:t xml:space="preserve">Luego tenemos que abrir el archivo </w:t>
+      </w:r>
+      <w:proofErr w:type="spellStart"/>
+      <w:r>
+        <w:t>publico</w:t>
+      </w:r>
+      <w:proofErr w:type="spellEnd"/>
+      <w:r>
+        <w:t xml:space="preserve"> para pasarle los datos a GITHUB para poder enlazar GIT </w:t>
       </w:r>
       <w:r>
         <w:t>en nuestro ordenador con GITHUB en la nube.</w:t>
@@ -242,8 +435,13 @@
     </w:p>
     <w:p>
       <w:r>
-        <w:t>Usuario : WilliVal</w:t>
-      </w:r>
+        <w:t xml:space="preserve">Usuario : </w:t>
+      </w:r>
+      <w:proofErr w:type="spellStart"/>
+      <w:r>
+        <w:t>WilliVal</w:t>
+      </w:r>
+      <w:proofErr w:type="spellEnd"/>
     </w:p>
     <w:p>
       <w:r>
@@ -259,15 +457,78 @@
       </w:hyperlink>
     </w:p>
     <w:p>
-      <w:r>
-        <w:t>Contraseña : Nautica1979</w:t>
+      <w:proofErr w:type="gramStart"/>
+      <w:r>
+        <w:t>Contraseña :</w:t>
+      </w:r>
+      <w:proofErr w:type="gramEnd"/>
+      <w:r>
+        <w:t xml:space="preserve"> Nautica1979</w:t>
       </w:r>
     </w:p>
     <w:p/>
     <w:p>
       <w:r>
-        <w:t>Dentro de GIT HUB en Setting / SSH Keys</w:t>
-      </w:r>
+        <w:t>Creamos una cuenta en GITHUB</w:t>
+      </w:r>
+    </w:p>
+    <w:p>
+      <w:proofErr w:type="gramStart"/>
+      <w:r>
+        <w:t>Usuario :</w:t>
+      </w:r>
+      <w:proofErr w:type="gramEnd"/>
+      <w:r>
+        <w:t xml:space="preserve"> </w:t>
+      </w:r>
+      <w:proofErr w:type="spellStart"/>
+      <w:r>
+        <w:t>WilliPrueba</w:t>
+      </w:r>
+      <w:proofErr w:type="spellEnd"/>
+    </w:p>
+    <w:p>
+      <w:proofErr w:type="gramStart"/>
+      <w:r>
+        <w:t>Email :</w:t>
+      </w:r>
+      <w:proofErr w:type="gramEnd"/>
+      <w:r>
+        <w:t xml:space="preserve"> guille9711@hotmail.com</w:t>
+      </w:r>
+    </w:p>
+    <w:p>
+      <w:proofErr w:type="gramStart"/>
+      <w:r>
+        <w:t>Contraseña :</w:t>
+      </w:r>
+      <w:proofErr w:type="gramEnd"/>
+      <w:r>
+        <w:t xml:space="preserve"> Nautica1979</w:t>
+      </w:r>
+    </w:p>
+    <w:p>
+      <w:bookmarkStart w:id="0" w:name="_GoBack"/>
+      <w:bookmarkEnd w:id="0"/>
+    </w:p>
+    <w:p/>
+    <w:p>
+      <w:r>
+        <w:t xml:space="preserve">Dentro de GIT HUB en </w:t>
+      </w:r>
+      <w:proofErr w:type="spellStart"/>
+      <w:r>
+        <w:t>Setting</w:t>
+      </w:r>
+      <w:proofErr w:type="spellEnd"/>
+      <w:r>
+        <w:t xml:space="preserve"> / SSH </w:t>
+      </w:r>
+      <w:proofErr w:type="spellStart"/>
+      <w:r>
+        <w:t>Keys</w:t>
+      </w:r>
+      <w:proofErr w:type="spellEnd"/>
     </w:p>
     <w:p>
       <w:r>
@@ -286,7 +547,15 @@
     </w:p>
     <w:p>
       <w:r>
-        <w:t>En KEY copiamos el contenido de el archivo id_rsa.pub .</w:t>
+        <w:t xml:space="preserve">En KEY copiamos el contenido </w:t>
+      </w:r>
+      <w:proofErr w:type="spellStart"/>
+      <w:r>
+        <w:t>de el</w:t>
+      </w:r>
+      <w:proofErr w:type="spellEnd"/>
+      <w:r>
+        <w:t xml:space="preserve"> archivo id_rsa.pub .</w:t>
       </w:r>
     </w:p>
     <w:p>
@@ -296,22 +565,65 @@
     </w:p>
     <w:p>
       <w:r>
-        <w:t>Nos aseguramos de copiar el nuevo token en un archivo txt , porque no lo vamos a ver mas.</w:t>
-      </w:r>
-    </w:p>
-    <w:p>
-      <w:r>
-        <w:t>Ahora tenemos que comprobar en nuestro GIT que lo hemos hecho todo bien y que la clave publica SSH que hemos introducido funciona.</w:t>
-      </w:r>
-    </w:p>
-    <w:p>
-      <w:r>
-        <w:t>Asi que en la consola GIT colocamos</w:t>
-      </w:r>
-    </w:p>
-    <w:p>
-      <w:r>
-        <w:t xml:space="preserve">ssh </w:t>
+        <w:t xml:space="preserve">Nos aseguramos de copiar el nuevo </w:t>
+      </w:r>
+      <w:proofErr w:type="spellStart"/>
+      <w:r>
+        <w:t>token</w:t>
+      </w:r>
+      <w:proofErr w:type="spellEnd"/>
+      <w:r>
+        <w:t xml:space="preserve"> en un archivo </w:t>
+      </w:r>
+      <w:proofErr w:type="spellStart"/>
+      <w:r>
+        <w:t>txt</w:t>
+      </w:r>
+      <w:proofErr w:type="spellEnd"/>
+      <w:r>
+        <w:t xml:space="preserve"> , porque no lo vamos a ver </w:t>
+      </w:r>
+      <w:proofErr w:type="spellStart"/>
+      <w:r>
+        <w:t>mas</w:t>
+      </w:r>
+      <w:proofErr w:type="spellEnd"/>
+      <w:r>
+        <w:t>.</w:t>
+      </w:r>
+    </w:p>
+    <w:p>
+      <w:r>
+        <w:t xml:space="preserve">Ahora tenemos que comprobar en nuestro GIT que lo hemos hecho todo bien y que la clave </w:t>
+      </w:r>
+      <w:proofErr w:type="spellStart"/>
+      <w:r>
+        <w:t>publica</w:t>
+      </w:r>
+      <w:proofErr w:type="spellEnd"/>
+      <w:r>
+        <w:t xml:space="preserve"> SSH que hemos introducido funciona.</w:t>
+      </w:r>
+    </w:p>
+    <w:p>
+      <w:proofErr w:type="spellStart"/>
+      <w:r>
+        <w:lastRenderedPageBreak/>
+        <w:t>Asi</w:t>
+      </w:r>
+      <w:proofErr w:type="spellEnd"/>
+      <w:r>
+        <w:t xml:space="preserve"> que en la consola GIT colocamos</w:t>
+      </w:r>
+    </w:p>
+    <w:p>
+      <w:proofErr w:type="spellStart"/>
+      <w:r>
+        <w:t>ssh</w:t>
+      </w:r>
+      <w:proofErr w:type="spellEnd"/>
+      <w:r>
+        <w:t xml:space="preserve"> </w:t>
       </w:r>
       <w:hyperlink r:id="rId7" w:history="1">
         <w:r>
@@ -332,13 +644,28 @@
     </w:p>
     <w:p>
       <w:r>
-        <w:t>Las contraseñas de GIT y GITHUB no tienen porque ser iguales.</w:t>
-      </w:r>
-    </w:p>
-    <w:p>
-      <w:r>
-        <w:lastRenderedPageBreak/>
-        <w:t>Y observamos que nos que WilliVall se autentificado del modo correcto pero de momento no tenemos el Shell Access, esto es normal.</w:t>
+        <w:t xml:space="preserve">Las contraseñas de GIT y GITHUB no tienen </w:t>
+      </w:r>
+      <w:proofErr w:type="spellStart"/>
+      <w:r>
+        <w:t>porque</w:t>
+      </w:r>
+      <w:proofErr w:type="spellEnd"/>
+      <w:r>
+        <w:t xml:space="preserve"> ser iguales.</w:t>
+      </w:r>
+    </w:p>
+    <w:p>
+      <w:r>
+        <w:t xml:space="preserve">Y observamos que nos que </w:t>
+      </w:r>
+      <w:proofErr w:type="spellStart"/>
+      <w:r>
+        <w:t>WilliVall</w:t>
+      </w:r>
+      <w:proofErr w:type="spellEnd"/>
+      <w:r>
+        <w:t xml:space="preserve"> se autentificado del modo correcto pero de momento no tenemos el Shell Access, esto es normal.</w:t>
       </w:r>
       <w:r>
         <w:t xml:space="preserve"> ES CORRECTO.</w:t>
@@ -360,7 +687,39 @@
     </w:p>
     <w:p>
       <w:r>
-        <w:t>GIT sigue la pista de cada uno de los commit que se hagan por lo tanto, cada commit necesita un nombre de usuario y un email del responsable y además vamos a utilizar esa información para asociar nuestros commit con nuesta cuenta en GITHUB.</w:t>
+        <w:t xml:space="preserve">GIT sigue la pista de cada uno de los </w:t>
+      </w:r>
+      <w:proofErr w:type="spellStart"/>
+      <w:r>
+        <w:t>commit</w:t>
+      </w:r>
+      <w:proofErr w:type="spellEnd"/>
+      <w:r>
+        <w:t xml:space="preserve"> que se hagan por lo tanto, cada </w:t>
+      </w:r>
+      <w:proofErr w:type="spellStart"/>
+      <w:r>
+        <w:t>commit</w:t>
+      </w:r>
+      <w:proofErr w:type="spellEnd"/>
+      <w:r>
+        <w:t xml:space="preserve"> necesita un nombre de usuario y un email del responsable y además vamos a utilizar esa información para asociar nuestros </w:t>
+      </w:r>
+      <w:proofErr w:type="spellStart"/>
+      <w:r>
+        <w:t>commit</w:t>
+      </w:r>
+      <w:proofErr w:type="spellEnd"/>
+      <w:r>
+        <w:t xml:space="preserve"> con </w:t>
+      </w:r>
+      <w:proofErr w:type="spellStart"/>
+      <w:r>
+        <w:t>nuesta</w:t>
+      </w:r>
+      <w:proofErr w:type="spellEnd"/>
+      <w:r>
+        <w:t xml:space="preserve"> cuenta en GITHUB.</w:t>
       </w:r>
     </w:p>
     <w:p>
@@ -374,13 +733,47 @@
       </w:r>
     </w:p>
     <w:p>
-      <w:r>
-        <w:t>git config –global user.name “Vallejos Guillermo”</w:t>
-      </w:r>
-    </w:p>
-    <w:p>
-      <w:r>
-        <w:t xml:space="preserve">git config –global user.email </w:t>
+      <w:proofErr w:type="spellStart"/>
+      <w:r>
+        <w:t>git</w:t>
+      </w:r>
+      <w:proofErr w:type="spellEnd"/>
+      <w:r>
+        <w:t xml:space="preserve"> </w:t>
+      </w:r>
+      <w:proofErr w:type="spellStart"/>
+      <w:r>
+        <w:t>config</w:t>
+      </w:r>
+      <w:proofErr w:type="spellEnd"/>
+      <w:r>
+        <w:t xml:space="preserve"> –global user.name “Vallejos Guillermo”</w:t>
+      </w:r>
+    </w:p>
+    <w:p>
+      <w:proofErr w:type="spellStart"/>
+      <w:r>
+        <w:t>git</w:t>
+      </w:r>
+      <w:proofErr w:type="spellEnd"/>
+      <w:r>
+        <w:t xml:space="preserve"> </w:t>
+      </w:r>
+      <w:proofErr w:type="spellStart"/>
+      <w:r>
+        <w:t>config</w:t>
+      </w:r>
+      <w:proofErr w:type="spellEnd"/>
+      <w:r>
+        <w:t xml:space="preserve"> –global </w:t>
+      </w:r>
+      <w:proofErr w:type="spellStart"/>
+      <w:r>
+        <w:t>user.email</w:t>
+      </w:r>
+      <w:proofErr w:type="spellEnd"/>
+      <w:r>
+        <w:t xml:space="preserve"> </w:t>
       </w:r>
       <w:hyperlink r:id="rId8" w:history="1">
         <w:r>
@@ -398,7 +791,31 @@
     </w:p>
     <w:p>
       <w:r>
-        <w:t>45:57 Curso de Git y Github. Jesus Conde</w:t>
+        <w:t xml:space="preserve">45:57 Curso de </w:t>
+      </w:r>
+      <w:proofErr w:type="spellStart"/>
+      <w:r>
+        <w:t>Git</w:t>
+      </w:r>
+      <w:proofErr w:type="spellEnd"/>
+      <w:r>
+        <w:t xml:space="preserve"> y </w:t>
+      </w:r>
+      <w:proofErr w:type="spellStart"/>
+      <w:r>
+        <w:t>Github</w:t>
+      </w:r>
+      <w:proofErr w:type="spellEnd"/>
+      <w:r>
+        <w:t xml:space="preserve">. </w:t>
+      </w:r>
+      <w:proofErr w:type="spellStart"/>
+      <w:r>
+        <w:t>Jesus</w:t>
+      </w:r>
+      <w:proofErr w:type="spellEnd"/>
+      <w:r>
+        <w:t xml:space="preserve"> Conde</w:t>
       </w:r>
     </w:p>
     <w:p/>
@@ -409,13 +826,55 @@
     </w:p>
     <w:p>
       <w:r>
-        <w:t>Buscamos el token copiado anteriormente que es un ASH y tenemos que volve a la consola e indicarlo.</w:t>
-      </w:r>
-    </w:p>
-    <w:p>
-      <w:r>
-        <w:t>git config –global github.user WilliVal</w:t>
-      </w:r>
+        <w:t xml:space="preserve">Buscamos el </w:t>
+      </w:r>
+      <w:proofErr w:type="spellStart"/>
+      <w:r>
+        <w:t>token</w:t>
+      </w:r>
+      <w:proofErr w:type="spellEnd"/>
+      <w:r>
+        <w:t xml:space="preserve"> copiado anteriormente que es un ASH y tenemos que </w:t>
+      </w:r>
+      <w:proofErr w:type="spellStart"/>
+      <w:r>
+        <w:t>volve</w:t>
+      </w:r>
+      <w:proofErr w:type="spellEnd"/>
+      <w:r>
+        <w:t xml:space="preserve"> a la consola e indicarlo.</w:t>
+      </w:r>
+    </w:p>
+    <w:p>
+      <w:proofErr w:type="spellStart"/>
+      <w:r>
+        <w:t>git</w:t>
+      </w:r>
+      <w:proofErr w:type="spellEnd"/>
+      <w:r>
+        <w:t xml:space="preserve"> </w:t>
+      </w:r>
+      <w:proofErr w:type="spellStart"/>
+      <w:r>
+        <w:t>config</w:t>
+      </w:r>
+      <w:proofErr w:type="spellEnd"/>
+      <w:r>
+        <w:t xml:space="preserve"> –global </w:t>
+      </w:r>
+      <w:proofErr w:type="spellStart"/>
+      <w:r>
+        <w:t>github.user</w:t>
+      </w:r>
+      <w:proofErr w:type="spellEnd"/>
+      <w:r>
+        <w:t xml:space="preserve"> </w:t>
+      </w:r>
+      <w:proofErr w:type="spellStart"/>
+      <w:r>
+        <w:t>WilliVal</w:t>
+      </w:r>
+      <w:proofErr w:type="spellEnd"/>
     </w:p>
     <w:p>
       <w:pPr>
@@ -427,8 +886,29 @@
           <w:szCs w:val="21"/>
         </w:rPr>
       </w:pPr>
-      <w:r>
-        <w:t xml:space="preserve">git config –global github.token </w:t>
+      <w:proofErr w:type="spellStart"/>
+      <w:r>
+        <w:t>git</w:t>
+      </w:r>
+      <w:proofErr w:type="spellEnd"/>
+      <w:r>
+        <w:t xml:space="preserve"> </w:t>
+      </w:r>
+      <w:proofErr w:type="spellStart"/>
+      <w:r>
+        <w:t>config</w:t>
+      </w:r>
+      <w:proofErr w:type="spellEnd"/>
+      <w:r>
+        <w:t xml:space="preserve"> –global </w:t>
+      </w:r>
+      <w:proofErr w:type="spellStart"/>
+      <w:r>
+        <w:t>github.token</w:t>
+      </w:r>
+      <w:proofErr w:type="spellEnd"/>
+      <w:r>
+        <w:t xml:space="preserve"> </w:t>
       </w:r>
       <w:r>
         <w:rPr>
@@ -452,32 +932,80 @@
     </w:p>
     <w:p>
       <w:r>
-        <w:t>Este cambia si cambiamos la contraseña. Asi que de nuevo es una encriptación , un ahs que utiliza GIT.</w:t>
-      </w:r>
-    </w:p>
-    <w:p>
-      <w:r>
-        <w:t>Ahora ya tenemos en GIT la información de nuestro nombre de usuario en GITHUB y nuestro token que es la contraseña encriptada para poder acceder.</w:t>
-      </w:r>
-    </w:p>
-    <w:p>
-      <w:r>
+        <w:t xml:space="preserve">Este cambia si cambiamos la contraseña. </w:t>
+      </w:r>
+      <w:proofErr w:type="spellStart"/>
+      <w:r>
+        <w:t>Asi</w:t>
+      </w:r>
+      <w:proofErr w:type="spellEnd"/>
+      <w:r>
+        <w:t xml:space="preserve"> que de nuevo es una encriptación , un </w:t>
+      </w:r>
+      <w:proofErr w:type="spellStart"/>
+      <w:r>
+        <w:t>ahs</w:t>
+      </w:r>
+      <w:proofErr w:type="spellEnd"/>
+      <w:r>
+        <w:t xml:space="preserve"> que utiliza GIT.</w:t>
+      </w:r>
+    </w:p>
+    <w:p>
+      <w:r>
+        <w:t xml:space="preserve">Ahora ya tenemos en GIT la información de nuestro nombre de usuario en GITHUB y nuestro </w:t>
+      </w:r>
+      <w:proofErr w:type="spellStart"/>
+      <w:r>
+        <w:t>token</w:t>
+      </w:r>
+      <w:proofErr w:type="spellEnd"/>
+      <w:r>
+        <w:t xml:space="preserve"> que es la contraseña </w:t>
+      </w:r>
+      <w:proofErr w:type="spellStart"/>
+      <w:r>
+        <w:t>encriptada</w:t>
+      </w:r>
+      <w:proofErr w:type="spellEnd"/>
+      <w:r>
+        <w:t xml:space="preserve"> para poder acceder.</w:t>
+      </w:r>
+    </w:p>
+    <w:p>
+      <w:r>
+        <w:lastRenderedPageBreak/>
         <w:t xml:space="preserve">Ya tenemos tanto GIT Y GITHUB configurados para que trabajen en equipo. </w:t>
       </w:r>
     </w:p>
     <w:p>
       <w:r>
-        <w:t>Ahora si no tenemos nuestro perfil publico , lo generamos en GITHUB y luego creamos un repositorio.</w:t>
-      </w:r>
-    </w:p>
-    <w:p>
-      <w:r>
-        <w:t xml:space="preserve">Como hacemos que GIT y GITHUB trabajen en equipo, porque recuerda que GIT esta en nuestro ordenador y GITHUB en la nube. </w:t>
-      </w:r>
-    </w:p>
-    <w:p>
-      <w:r>
-        <w:lastRenderedPageBreak/>
+        <w:t xml:space="preserve">Ahora si no tenemos nuestro perfil </w:t>
+      </w:r>
+      <w:proofErr w:type="spellStart"/>
+      <w:r>
+        <w:t>publico</w:t>
+      </w:r>
+      <w:proofErr w:type="spellEnd"/>
+      <w:r>
+        <w:t xml:space="preserve"> , lo generamos en GITHUB y luego creamos un repositorio.</w:t>
+      </w:r>
+    </w:p>
+    <w:p>
+      <w:r>
+        <w:t xml:space="preserve">Como hacemos que GIT y GITHUB trabajen en equipo, porque recuerda que GIT </w:t>
+      </w:r>
+      <w:proofErr w:type="spellStart"/>
+      <w:r>
+        <w:t>esta</w:t>
+      </w:r>
+      <w:proofErr w:type="spellEnd"/>
+      <w:r>
+        <w:t xml:space="preserve"> en nuestro ordenador y GITHUB en la nube. </w:t>
+      </w:r>
+    </w:p>
+    <w:p>
+      <w:r>
         <w:t>Vamos a crear un archivo README en el repositorio, ya que es necesario para pasar información y documentación para los usuarios.</w:t>
       </w:r>
     </w:p>
@@ -497,8 +1025,21 @@
       </w:r>
     </w:p>
     <w:p>
-      <w:r>
-        <w:t>git config –global user.name “Vallejos Guillermo”</w:t>
+      <w:proofErr w:type="spellStart"/>
+      <w:r>
+        <w:t>git</w:t>
+      </w:r>
+      <w:proofErr w:type="spellEnd"/>
+      <w:r>
+        <w:t xml:space="preserve"> </w:t>
+      </w:r>
+      <w:proofErr w:type="spellStart"/>
+      <w:r>
+        <w:t>config</w:t>
+      </w:r>
+      <w:proofErr w:type="spellEnd"/>
+      <w:r>
+        <w:t xml:space="preserve"> –global user.name “Vallejos Guillermo”</w:t>
       </w:r>
     </w:p>
     <w:p>
@@ -507,8 +1048,29 @@
           <w:rStyle w:val="Hipervnculo"/>
         </w:rPr>
       </w:pPr>
-      <w:r>
-        <w:t xml:space="preserve">git config –global user.email </w:t>
+      <w:proofErr w:type="spellStart"/>
+      <w:r>
+        <w:t>git</w:t>
+      </w:r>
+      <w:proofErr w:type="spellEnd"/>
+      <w:r>
+        <w:t xml:space="preserve"> </w:t>
+      </w:r>
+      <w:proofErr w:type="spellStart"/>
+      <w:r>
+        <w:t>config</w:t>
+      </w:r>
+      <w:proofErr w:type="spellEnd"/>
+      <w:r>
+        <w:t xml:space="preserve"> –global </w:t>
+      </w:r>
+      <w:proofErr w:type="spellStart"/>
+      <w:r>
+        <w:t>user.email</w:t>
+      </w:r>
+      <w:proofErr w:type="spellEnd"/>
+      <w:r>
+        <w:t xml:space="preserve"> </w:t>
       </w:r>
       <w:hyperlink r:id="rId9" w:history="1">
         <w:r>
@@ -520,8 +1082,13 @@
       </w:hyperlink>
     </w:p>
     <w:p>
-      <w:r>
-        <w:t>mkdir Jobs-Java (vamos a crear el directorio con el nombre del repositorio)</w:t>
+      <w:proofErr w:type="spellStart"/>
+      <w:r>
+        <w:t>mkdir</w:t>
+      </w:r>
+      <w:proofErr w:type="spellEnd"/>
+      <w:r>
+        <w:t xml:space="preserve"> Jobs-Java (vamos a crear el directorio con el nombre del repositorio)</w:t>
       </w:r>
     </w:p>
     <w:p>
@@ -537,8 +1104,21 @@
           <w:u w:val="none"/>
         </w:rPr>
       </w:pPr>
-      <w:r>
-        <w:t>git init (nos indica si se inicializa y donde)</w:t>
+      <w:proofErr w:type="spellStart"/>
+      <w:r>
+        <w:t>git</w:t>
+      </w:r>
+      <w:proofErr w:type="spellEnd"/>
+      <w:r>
+        <w:t xml:space="preserve"> </w:t>
+      </w:r>
+      <w:proofErr w:type="spellStart"/>
+      <w:r>
+        <w:t>init</w:t>
+      </w:r>
+      <w:proofErr w:type="spellEnd"/>
+      <w:r>
+        <w:t xml:space="preserve"> (nos indica si se inicializa y donde)</w:t>
       </w:r>
     </w:p>
     <w:p/>
@@ -548,13 +1128,31 @@
       </w:r>
     </w:p>
     <w:p>
-      <w:r>
-        <w:t>touch README</w:t>
-      </w:r>
-    </w:p>
-    <w:p>
-      <w:r>
-        <w:t>git add README</w:t>
+      <w:proofErr w:type="spellStart"/>
+      <w:r>
+        <w:t>touch</w:t>
+      </w:r>
+      <w:proofErr w:type="spellEnd"/>
+      <w:r>
+        <w:t xml:space="preserve"> README</w:t>
+      </w:r>
+    </w:p>
+    <w:p>
+      <w:proofErr w:type="spellStart"/>
+      <w:r>
+        <w:t>git</w:t>
+      </w:r>
+      <w:proofErr w:type="spellEnd"/>
+      <w:r>
+        <w:t xml:space="preserve"> </w:t>
+      </w:r>
+      <w:proofErr w:type="spellStart"/>
+      <w:r>
+        <w:t>add</w:t>
+      </w:r>
+      <w:proofErr w:type="spellEnd"/>
+      <w:r>
+        <w:t xml:space="preserve"> README</w:t>
       </w:r>
     </w:p>
     <w:p>
@@ -568,8 +1166,29 @@
       </w:r>
     </w:p>
     <w:p>
-      <w:r>
-        <w:t>git commit –m ‘primer commit’</w:t>
+      <w:proofErr w:type="spellStart"/>
+      <w:r>
+        <w:t>git</w:t>
+      </w:r>
+      <w:proofErr w:type="spellEnd"/>
+      <w:r>
+        <w:t xml:space="preserve"> </w:t>
+      </w:r>
+      <w:proofErr w:type="spellStart"/>
+      <w:r>
+        <w:t>commit</w:t>
+      </w:r>
+      <w:proofErr w:type="spellEnd"/>
+      <w:r>
+        <w:t xml:space="preserve"> –m ‘primer </w:t>
+      </w:r>
+      <w:proofErr w:type="spellStart"/>
+      <w:r>
+        <w:t>commit</w:t>
+      </w:r>
+      <w:proofErr w:type="spellEnd"/>
+      <w:r>
+        <w:t>’</w:t>
       </w:r>
     </w:p>
     <w:p>
@@ -579,12 +1198,49 @@
     </w:p>
     <w:p>
       <w:r>
-        <w:t>Ahora para que aparez en remoto, usamos el código</w:t>
-      </w:r>
-    </w:p>
-    <w:p>
-      <w:r>
-        <w:t xml:space="preserve">git remote add origin </w:t>
+        <w:t xml:space="preserve">Ahora para que </w:t>
+      </w:r>
+      <w:proofErr w:type="spellStart"/>
+      <w:r>
+        <w:t>aparez</w:t>
+      </w:r>
+      <w:proofErr w:type="spellEnd"/>
+      <w:r>
+        <w:t xml:space="preserve"> en remoto, usamos el código</w:t>
+      </w:r>
+    </w:p>
+    <w:p>
+      <w:proofErr w:type="spellStart"/>
+      <w:r>
+        <w:t>git</w:t>
+      </w:r>
+      <w:proofErr w:type="spellEnd"/>
+      <w:r>
+        <w:t xml:space="preserve"> </w:t>
+      </w:r>
+      <w:proofErr w:type="spellStart"/>
+      <w:r>
+        <w:t>remote</w:t>
+      </w:r>
+      <w:proofErr w:type="spellEnd"/>
+      <w:r>
+        <w:t xml:space="preserve"> </w:t>
+      </w:r>
+      <w:proofErr w:type="spellStart"/>
+      <w:r>
+        <w:t>add</w:t>
+      </w:r>
+      <w:proofErr w:type="spellEnd"/>
+      <w:r>
+        <w:t xml:space="preserve"> </w:t>
+      </w:r>
+      <w:proofErr w:type="spellStart"/>
+      <w:r>
+        <w:t>origin</w:t>
+      </w:r>
+      <w:proofErr w:type="spellEnd"/>
+      <w:r>
+        <w:t xml:space="preserve"> </w:t>
       </w:r>
       <w:hyperlink r:id="rId10" w:history="1">
         <w:r>
@@ -596,22 +1252,68 @@
       </w:hyperlink>
     </w:p>
     <w:p>
-      <w:r>
-        <w:t xml:space="preserve">git push </w:t>
-      </w:r>
-      <w:r>
-        <w:t>–u origin master (como esta colocando información en el GITHUB nos va a pedir la contraseña)</w:t>
+      <w:proofErr w:type="spellStart"/>
+      <w:r>
+        <w:t>git</w:t>
+      </w:r>
+      <w:proofErr w:type="spellEnd"/>
+      <w:r>
+        <w:t xml:space="preserve"> </w:t>
+      </w:r>
+      <w:proofErr w:type="spellStart"/>
+      <w:r>
+        <w:t>push</w:t>
+      </w:r>
+      <w:proofErr w:type="spellEnd"/>
+      <w:r>
+        <w:t xml:space="preserve"> </w:t>
+      </w:r>
+      <w:r>
+        <w:t xml:space="preserve">–u </w:t>
+      </w:r>
+      <w:proofErr w:type="spellStart"/>
+      <w:r>
+        <w:t>origin</w:t>
+      </w:r>
+      <w:proofErr w:type="spellEnd"/>
+      <w:r>
+        <w:t xml:space="preserve"> master (como </w:t>
+      </w:r>
+      <w:proofErr w:type="spellStart"/>
+      <w:r>
+        <w:t>esta</w:t>
+      </w:r>
+      <w:proofErr w:type="spellEnd"/>
+      <w:r>
+        <w:t xml:space="preserve"> colocando información en el GITHUB nos va a pedir la contraseña)</w:t>
       </w:r>
     </w:p>
     <w:p/>
     <w:p>
       <w:r>
-        <w:t>Ahora indica que se ha llevado a cabo el commit , la colocación de la información a GITHUB.</w:t>
-      </w:r>
-    </w:p>
-    <w:p>
-      <w:r>
-        <w:t>Si accedemos ahora GITHUB, veremos que aparecerá nuestro commit.</w:t>
+        <w:t xml:space="preserve">Ahora indica que se ha llevado a cabo el </w:t>
+      </w:r>
+      <w:proofErr w:type="spellStart"/>
+      <w:r>
+        <w:t>commit</w:t>
+      </w:r>
+      <w:proofErr w:type="spellEnd"/>
+      <w:r>
+        <w:t xml:space="preserve"> , la colocación de la información a GITHUB.</w:t>
+      </w:r>
+    </w:p>
+    <w:p>
+      <w:r>
+        <w:lastRenderedPageBreak/>
+        <w:t xml:space="preserve">Si accedemos ahora GITHUB, veremos que aparecerá nuestro </w:t>
+      </w:r>
+      <w:proofErr w:type="spellStart"/>
+      <w:r>
+        <w:t>commit</w:t>
+      </w:r>
+      <w:proofErr w:type="spellEnd"/>
+      <w:r>
+        <w:t>.</w:t>
       </w:r>
     </w:p>
     <w:p/>
@@ -697,6 +1399,7 @@
     <w:p/>
     <w:p>
       <w:r>
+        <w:lastRenderedPageBreak/>
         <w:t>Ahora veremos GITHUB EN WINDOWS.</w:t>
       </w:r>
     </w:p>
@@ -704,8 +1407,6 @@
       <w:r>
         <w:t>.</w:t>
       </w:r>
-      <w:bookmarkStart w:id="0" w:name="_GoBack"/>
-      <w:bookmarkEnd w:id="0"/>
     </w:p>
     <w:sectPr>
       <w:pgSz w:w="11906" w:h="16838"/>

--- a/GIT y GITHUB.docx
+++ b/GIT y GITHUB.docx
@@ -507,10 +507,7 @@
         <w:t xml:space="preserve"> Nautica1979</w:t>
       </w:r>
     </w:p>
-    <w:p>
-      <w:bookmarkStart w:id="0" w:name="_GoBack"/>
-      <w:bookmarkEnd w:id="0"/>
-    </w:p>
+    <w:p/>
     <w:p/>
     <w:p>
       <w:r>
@@ -1405,8 +1402,28 @@
     </w:p>
     <w:p>
       <w:r>
-        <w:t>.</w:t>
-      </w:r>
+        <w:t xml:space="preserve">SOY WILLIPRUEBA. </w:t>
+      </w:r>
+      <w:proofErr w:type="spellStart"/>
+      <w:r>
+        <w:t>Seria</w:t>
+      </w:r>
+      <w:proofErr w:type="spellEnd"/>
+      <w:r>
+        <w:t xml:space="preserve"> otra persona en otro </w:t>
+      </w:r>
+      <w:proofErr w:type="gramStart"/>
+      <w:r>
+        <w:t>ordenador .</w:t>
+      </w:r>
+      <w:proofErr w:type="gramEnd"/>
+      <w:r>
+        <w:t xml:space="preserve"> Modificando el documento.</w:t>
+      </w:r>
+    </w:p>
+    <w:p>
+      <w:bookmarkStart w:id="0" w:name="_GoBack"/>
+      <w:bookmarkEnd w:id="0"/>
     </w:p>
     <w:sectPr>
       <w:pgSz w:w="11906" w:h="16838"/>

--- a/GIT y GITHUB.docx
+++ b/GIT y GITHUB.docx
@@ -1419,6 +1419,12 @@
       <w:proofErr w:type="gramEnd"/>
       <w:r>
         <w:t xml:space="preserve"> Modificando el documento.</w:t>
+      </w:r>
+    </w:p>
+    <w:p/>
+    <w:p>
+      <w:r>
+        <w:t>Soy WILLIVAL y también hice una modificación.</w:t>
       </w:r>
     </w:p>
     <w:p>

--- a/GIT y GITHUB.docx
+++ b/GIT y GITHUB.docx
@@ -1420,6 +1420,50 @@
       <w:r>
         <w:t xml:space="preserve"> Modificando el documento.</w:t>
       </w:r>
+    </w:p>
+    <w:p>
+      <w:pPr>
+        <w:rPr>
+          <w:b/>
+          <w:i/>
+          <w:u w:val="single"/>
+        </w:rPr>
+      </w:pPr>
+      <w:r>
+        <w:rPr>
+          <w:b/>
+          <w:i/>
+          <w:u w:val="single"/>
+        </w:rPr>
+        <w:t xml:space="preserve">SOY NUEVAMENTE </w:t>
+      </w:r>
+      <w:proofErr w:type="gramStart"/>
+      <w:r>
+        <w:rPr>
+          <w:b/>
+          <w:i/>
+          <w:u w:val="single"/>
+        </w:rPr>
+        <w:t>WILLIPRUEBA .</w:t>
+      </w:r>
+      <w:proofErr w:type="gramEnd"/>
+      <w:r>
+        <w:rPr>
+          <w:b/>
+          <w:i/>
+          <w:u w:val="single"/>
+        </w:rPr>
+        <w:t xml:space="preserve"> VOY HACER OTRA MODIFICACION.</w:t>
+      </w:r>
+    </w:p>
+    <w:p>
+      <w:pPr>
+        <w:rPr>
+          <w:b/>
+          <w:i/>
+          <w:u w:val="single"/>
+        </w:rPr>
+      </w:pPr>
     </w:p>
     <w:p>
       <w:bookmarkStart w:id="0" w:name="_GoBack"/>

--- a/GIT y GITHUB.docx
+++ b/GIT y GITHUB.docx
@@ -1410,15 +1410,7 @@
       </w:r>
       <w:proofErr w:type="spellEnd"/>
       <w:r>
-        <w:t xml:space="preserve"> otra persona en otro </w:t>
-      </w:r>
-      <w:proofErr w:type="gramStart"/>
-      <w:r>
-        <w:t>ordenador .</w:t>
-      </w:r>
-      <w:proofErr w:type="gramEnd"/>
-      <w:r>
-        <w:t xml:space="preserve"> Modificando el documento.</w:t>
+        <w:t xml:space="preserve"> otra persona en otro ordenador . Modificando el documento.</w:t>
       </w:r>
     </w:p>
     <w:p>
@@ -1435,40 +1427,56 @@
           <w:i/>
           <w:u w:val="single"/>
         </w:rPr>
-        <w:t xml:space="preserve">SOY NUEVAMENTE </w:t>
-      </w:r>
-      <w:proofErr w:type="gramStart"/>
-      <w:r>
+        <w:t>SOY NUEVAMENTE WILLIPRUEBA . VOY HACER OTRA MODIFICACION.</w:t>
+      </w:r>
+    </w:p>
+    <w:p>
+      <w:pPr>
         <w:rPr>
           <w:b/>
           <w:i/>
           <w:u w:val="single"/>
         </w:rPr>
-        <w:t>WILLIPRUEBA .</w:t>
-      </w:r>
-      <w:proofErr w:type="gramEnd"/>
-      <w:r>
+      </w:pPr>
+    </w:p>
+    <w:p>
+      <w:pPr>
         <w:rPr>
           <w:b/>
           <w:i/>
           <w:u w:val="single"/>
         </w:rPr>
-        <w:t xml:space="preserve"> VOY HACER OTRA MODIFICACION.</w:t>
-      </w:r>
-    </w:p>
-    <w:p>
-      <w:pPr>
+      </w:pPr>
+      <w:r>
         <w:rPr>
           <w:b/>
           <w:i/>
           <w:u w:val="single"/>
         </w:rPr>
+        <w:t>Estoy cansado</w:t>
+      </w:r>
+    </w:p>
+    <w:p>
+      <w:pPr>
+        <w:rPr>
+          <w:b/>
+          <w:i/>
+          <w:u w:val="single"/>
+        </w:rPr>
       </w:pPr>
-    </w:p>
-    <w:p>
       <w:bookmarkStart w:id="0" w:name="_GoBack"/>
       <w:bookmarkEnd w:id="0"/>
     </w:p>
+    <w:p>
+      <w:pPr>
+        <w:rPr>
+          <w:b/>
+          <w:i/>
+          <w:u w:val="single"/>
+        </w:rPr>
+      </w:pPr>
+    </w:p>
+    <w:p/>
     <w:sectPr>
       <w:pgSz w:w="11906" w:h="16838"/>
       <w:pgMar w:top="1417" w:right="1701" w:bottom="1417" w:left="1701" w:header="708" w:footer="708" w:gutter="0"/>

--- a/GIT y GITHUB.docx
+++ b/GIT y GITHUB.docx
@@ -1464,6 +1464,14 @@
           <w:u w:val="single"/>
         </w:rPr>
       </w:pPr>
+      <w:r>
+        <w:rPr>
+          <w:b/>
+          <w:i/>
+          <w:u w:val="single"/>
+        </w:rPr>
+        <w:t>Estoy repo</w:t>
+      </w:r>
       <w:bookmarkStart w:id="0" w:name="_GoBack"/>
       <w:bookmarkEnd w:id="0"/>
     </w:p>

--- a/GIT y GITHUB.docx
+++ b/GIT y GITHUB.docx
@@ -23,36 +23,12 @@
     </w:p>
     <w:p>
       <w:r>
-        <w:t xml:space="preserve">Con el </w:t>
-      </w:r>
-      <w:proofErr w:type="spellStart"/>
-      <w:r>
-        <w:t>Git</w:t>
-      </w:r>
-      <w:proofErr w:type="spellEnd"/>
-      <w:r>
-        <w:t xml:space="preserve"> </w:t>
-      </w:r>
-      <w:proofErr w:type="spellStart"/>
-      <w:r>
-        <w:t>Bash</w:t>
-      </w:r>
-      <w:proofErr w:type="spellEnd"/>
-      <w:r>
-        <w:t>. O sea usamos el GIT con línea de comandos.</w:t>
-      </w:r>
-    </w:p>
-    <w:p>
-      <w:r>
-        <w:t xml:space="preserve">Para poder instalar GITHUB tenemos que hacernos una clave SSH, que es el modo de establecer una conexión segura entre nuestro ordenador y el </w:t>
-      </w:r>
-      <w:proofErr w:type="spellStart"/>
-      <w:r>
-        <w:t>github</w:t>
-      </w:r>
-      <w:proofErr w:type="spellEnd"/>
-      <w:r>
-        <w:t xml:space="preserve"> en la nube.</w:t>
+        <w:t>Con el Git Bash. O sea usamos el GIT con línea de comandos.</w:t>
+      </w:r>
+    </w:p>
+    <w:p>
+      <w:r>
+        <w:t>Para poder instalar GITHUB tenemos que hacernos una clave SSH, que es el modo de establecer una conexión segura entre nuestro ordenador y el github en la nube.</w:t>
       </w:r>
     </w:p>
     <w:p>
@@ -83,16 +59,8 @@
         <w:rPr>
           <w:b/>
         </w:rPr>
-        <w:t xml:space="preserve">  ~/.</w:t>
-      </w:r>
-      <w:proofErr w:type="spellStart"/>
-      <w:r>
-        <w:rPr>
-          <w:b/>
-        </w:rPr>
-        <w:t>ssh</w:t>
-      </w:r>
-      <w:proofErr w:type="spellEnd"/>
+        <w:t xml:space="preserve">  ~/.ssh</w:t>
+      </w:r>
     </w:p>
     <w:p>
       <w:r>
@@ -106,15 +74,7 @@
     </w:p>
     <w:p>
       <w:r>
-        <w:t xml:space="preserve">Por lo tanto en cualquiera de los dos casos . Tenemos que hacer lo siguiente, que si ya existiera alguna clave va a hacer un </w:t>
-      </w:r>
-      <w:proofErr w:type="spellStart"/>
-      <w:r>
-        <w:t>backup</w:t>
-      </w:r>
-      <w:proofErr w:type="spellEnd"/>
-      <w:r>
-        <w:t xml:space="preserve"> de las claves existentes y eliminarlas para poder crear unas nuevas</w:t>
+        <w:t>Por lo tanto en cualquiera de los dos casos . Tenemos que hacer lo siguiente, que si ya existiera alguna clave va a hacer un backup de las claves existentes y eliminarlas para poder crear unas nuevas</w:t>
       </w:r>
     </w:p>
     <w:p>
@@ -123,32 +83,14 @@
       </w:r>
     </w:p>
     <w:p>
-      <w:proofErr w:type="spellStart"/>
       <w:r>
         <w:rPr>
           <w:b/>
         </w:rPr>
         <w:t>ls</w:t>
       </w:r>
-      <w:proofErr w:type="spellEnd"/>
-      <w:r>
-        <w:t xml:space="preserve">  (nos va a mostrar los archivos que se encuentran pueden ser </w:t>
-      </w:r>
-      <w:proofErr w:type="spellStart"/>
-      <w:r>
-        <w:t>key_backup</w:t>
-      </w:r>
-      <w:proofErr w:type="spellEnd"/>
-      <w:r>
-        <w:t xml:space="preserve"> y </w:t>
-      </w:r>
-      <w:proofErr w:type="spellStart"/>
-      <w:r>
-        <w:t>known_hosts</w:t>
-      </w:r>
-      <w:proofErr w:type="spellEnd"/>
-      <w:r>
-        <w:t>)</w:t>
+      <w:r>
+        <w:t xml:space="preserve">  (nos va a mostrar los archivos que se encuentran pueden ser key_backup y known_hosts)</w:t>
       </w:r>
     </w:p>
     <w:p>
@@ -162,51 +104,22 @@
           <w:b/>
         </w:rPr>
       </w:pPr>
-      <w:proofErr w:type="spellStart"/>
-      <w:r>
-        <w:rPr>
-          <w:b/>
-        </w:rPr>
-        <w:t>mkdir</w:t>
-      </w:r>
-      <w:proofErr w:type="spellEnd"/>
-      <w:r>
-        <w:rPr>
-          <w:b/>
-        </w:rPr>
-        <w:t xml:space="preserve"> </w:t>
-      </w:r>
-      <w:proofErr w:type="spellStart"/>
-      <w:r>
-        <w:rPr>
-          <w:b/>
-        </w:rPr>
-        <w:t>key_backup</w:t>
-      </w:r>
-      <w:proofErr w:type="spellEnd"/>
-    </w:p>
-    <w:p>
-      <w:r>
-        <w:t xml:space="preserve">Si ya </w:t>
-      </w:r>
-      <w:proofErr w:type="spellStart"/>
-      <w:r>
-        <w:t>esta</w:t>
-      </w:r>
-      <w:proofErr w:type="spellEnd"/>
-      <w:r>
-        <w:t xml:space="preserve"> creado nos va a decir que esta creado.</w:t>
-      </w:r>
-    </w:p>
-    <w:p>
-      <w:r>
-        <w:t xml:space="preserve">Ahora vamos a copiar las claves al directorio </w:t>
-      </w:r>
-      <w:proofErr w:type="spellStart"/>
-      <w:r>
-        <w:t>key_backup</w:t>
-      </w:r>
-      <w:proofErr w:type="spellEnd"/>
+      <w:r>
+        <w:rPr>
+          <w:b/>
+        </w:rPr>
+        <w:t>mkdir key_backup</w:t>
+      </w:r>
+    </w:p>
+    <w:p>
+      <w:r>
+        <w:t>Si ya esta creado nos va a decir que esta creado.</w:t>
+      </w:r>
+    </w:p>
+    <w:p>
+      <w:r>
+        <w:t>Ahora vamos a copiar las claves al directorio key_backup</w:t>
+      </w:r>
     </w:p>
     <w:p>
       <w:pPr>
@@ -214,42 +127,12 @@
           <w:b/>
         </w:rPr>
       </w:pPr>
-      <w:proofErr w:type="spellStart"/>
-      <w:r>
-        <w:rPr>
-          <w:b/>
-        </w:rPr>
-        <w:t>cp</w:t>
-      </w:r>
-      <w:proofErr w:type="spellEnd"/>
-      <w:r>
-        <w:rPr>
-          <w:b/>
-        </w:rPr>
-        <w:t xml:space="preserve"> </w:t>
-      </w:r>
-      <w:proofErr w:type="spellStart"/>
-      <w:r>
-        <w:rPr>
-          <w:b/>
-        </w:rPr>
-        <w:t>id_rsa</w:t>
-      </w:r>
-      <w:proofErr w:type="spellEnd"/>
-      <w:r>
-        <w:rPr>
-          <w:b/>
-        </w:rPr>
-        <w:t xml:space="preserve">* </w:t>
-      </w:r>
-      <w:proofErr w:type="spellStart"/>
-      <w:r>
-        <w:rPr>
-          <w:b/>
-        </w:rPr>
-        <w:t>key_backup</w:t>
-      </w:r>
-      <w:proofErr w:type="spellEnd"/>
+      <w:r>
+        <w:rPr>
+          <w:b/>
+        </w:rPr>
+        <w:t>cp id_rsa* key_backup</w:t>
+      </w:r>
     </w:p>
     <w:p>
       <w:r>
@@ -267,33 +150,11 @@
           <w:b/>
         </w:rPr>
       </w:pPr>
-      <w:proofErr w:type="spellStart"/>
-      <w:r>
-        <w:rPr>
-          <w:b/>
-        </w:rPr>
-        <w:t>rm</w:t>
-      </w:r>
-      <w:proofErr w:type="spellEnd"/>
-      <w:r>
-        <w:rPr>
-          <w:b/>
-        </w:rPr>
-        <w:t xml:space="preserve"> </w:t>
-      </w:r>
-      <w:proofErr w:type="spellStart"/>
-      <w:r>
-        <w:rPr>
-          <w:b/>
-        </w:rPr>
-        <w:t>id_rsa</w:t>
-      </w:r>
-      <w:proofErr w:type="spellEnd"/>
-      <w:r>
-        <w:rPr>
-          <w:b/>
-        </w:rPr>
-        <w:t>*</w:t>
+      <w:r>
+        <w:rPr>
+          <w:b/>
+        </w:rPr>
+        <w:t>rm id_rsa*</w:t>
       </w:r>
     </w:p>
     <w:p>
@@ -312,33 +173,11 @@
           <w:b/>
         </w:rPr>
       </w:pPr>
-      <w:proofErr w:type="spellStart"/>
-      <w:r>
-        <w:rPr>
-          <w:b/>
-        </w:rPr>
-        <w:t>ssh-keygen</w:t>
-      </w:r>
-      <w:proofErr w:type="spellEnd"/>
-      <w:r>
-        <w:rPr>
-          <w:b/>
-        </w:rPr>
-        <w:t xml:space="preserve">  –t  </w:t>
-      </w:r>
-      <w:proofErr w:type="spellStart"/>
-      <w:r>
-        <w:rPr>
-          <w:b/>
-        </w:rPr>
-        <w:t>rsa</w:t>
-      </w:r>
-      <w:proofErr w:type="spellEnd"/>
-      <w:r>
-        <w:rPr>
-          <w:b/>
-        </w:rPr>
-        <w:t xml:space="preserve">  –C  “</w:t>
+      <w:r>
+        <w:rPr>
+          <w:b/>
+        </w:rPr>
+        <w:t>ssh-keygen  –t  rsa  –C  “</w:t>
       </w:r>
       <w:hyperlink r:id="rId5" w:history="1">
         <w:r>
@@ -364,41 +203,17 @@
     <w:p>
       <w:r>
         <w:lastRenderedPageBreak/>
-        <w:t xml:space="preserve">Luego nos dice que se genera un par de llaves </w:t>
-      </w:r>
-      <w:proofErr w:type="spellStart"/>
-      <w:r>
-        <w:t>publicas</w:t>
-      </w:r>
-      <w:proofErr w:type="spellEnd"/>
-      <w:r>
-        <w:t xml:space="preserve"> y privadas y no indica donde queremos que se guarde.</w:t>
-      </w:r>
-    </w:p>
-    <w:p>
-      <w:r>
-        <w:t xml:space="preserve">Le damos </w:t>
-      </w:r>
-      <w:proofErr w:type="spellStart"/>
-      <w:r>
-        <w:t>enter</w:t>
-      </w:r>
-      <w:proofErr w:type="spellEnd"/>
-      <w:r>
-        <w:t>.</w:t>
-      </w:r>
-    </w:p>
-    <w:p>
-      <w:r>
-        <w:t xml:space="preserve">Luego escribimos un </w:t>
-      </w:r>
-      <w:proofErr w:type="spellStart"/>
-      <w:r>
-        <w:t>password</w:t>
-      </w:r>
-      <w:proofErr w:type="spellEnd"/>
-      <w:r>
-        <w:t xml:space="preserve"> y lo repetimos, no te aparecen los caracteres. OJO.</w:t>
+        <w:t>Luego nos dice que se genera un par de llaves publicas y privadas y no indica donde queremos que se guarde.</w:t>
+      </w:r>
+    </w:p>
+    <w:p>
+      <w:r>
+        <w:t>Le damos enter.</w:t>
+      </w:r>
+    </w:p>
+    <w:p>
+      <w:r>
+        <w:t>Luego escribimos un password y lo repetimos, no te aparecen los caracteres. OJO.</w:t>
       </w:r>
     </w:p>
     <w:p>
@@ -413,15 +228,7 @@
     </w:p>
     <w:p>
       <w:r>
-        <w:t xml:space="preserve">Luego tenemos que abrir el archivo </w:t>
-      </w:r>
-      <w:proofErr w:type="spellStart"/>
-      <w:r>
-        <w:t>publico</w:t>
-      </w:r>
-      <w:proofErr w:type="spellEnd"/>
-      <w:r>
-        <w:t xml:space="preserve"> para pasarle los datos a GITHUB para poder enlazar GIT </w:t>
+        <w:t xml:space="preserve">Luego tenemos que abrir el archivo publico para pasarle los datos a GITHUB para poder enlazar GIT </w:t>
       </w:r>
       <w:r>
         <w:t>en nuestro ordenador con GITHUB en la nube.</w:t>
@@ -435,13 +242,8 @@
     </w:p>
     <w:p>
       <w:r>
-        <w:t xml:space="preserve">Usuario : </w:t>
-      </w:r>
-      <w:proofErr w:type="spellStart"/>
-      <w:r>
-        <w:t>WilliVal</w:t>
-      </w:r>
-      <w:proofErr w:type="spellEnd"/>
+        <w:t>Usuario : WilliVal</w:t>
+      </w:r>
     </w:p>
     <w:p>
       <w:r>
@@ -457,13 +259,8 @@
       </w:hyperlink>
     </w:p>
     <w:p>
-      <w:proofErr w:type="gramStart"/>
-      <w:r>
-        <w:t>Contraseña :</w:t>
-      </w:r>
-      <w:proofErr w:type="gramEnd"/>
-      <w:r>
-        <w:t xml:space="preserve"> Nautica1979</w:t>
+      <w:r>
+        <w:t>Contraseña : Nautica1979</w:t>
       </w:r>
     </w:p>
     <w:p/>
@@ -473,59 +270,26 @@
       </w:r>
     </w:p>
     <w:p>
-      <w:proofErr w:type="gramStart"/>
-      <w:r>
-        <w:t>Usuario :</w:t>
-      </w:r>
-      <w:proofErr w:type="gramEnd"/>
-      <w:r>
-        <w:t xml:space="preserve"> </w:t>
-      </w:r>
-      <w:proofErr w:type="spellStart"/>
-      <w:r>
-        <w:t>WilliPrueba</w:t>
-      </w:r>
-      <w:proofErr w:type="spellEnd"/>
-    </w:p>
-    <w:p>
-      <w:proofErr w:type="gramStart"/>
-      <w:r>
-        <w:t>Email :</w:t>
-      </w:r>
-      <w:proofErr w:type="gramEnd"/>
-      <w:r>
-        <w:t xml:space="preserve"> guille9711@hotmail.com</w:t>
-      </w:r>
-    </w:p>
-    <w:p>
-      <w:proofErr w:type="gramStart"/>
-      <w:r>
-        <w:t>Contraseña :</w:t>
-      </w:r>
-      <w:proofErr w:type="gramEnd"/>
-      <w:r>
-        <w:t xml:space="preserve"> Nautica1979</w:t>
-      </w:r>
-    </w:p>
-    <w:p/>
-    <w:p/>
-    <w:p>
-      <w:r>
-        <w:t xml:space="preserve">Dentro de GIT HUB en </w:t>
-      </w:r>
-      <w:proofErr w:type="spellStart"/>
-      <w:r>
-        <w:t>Setting</w:t>
-      </w:r>
-      <w:proofErr w:type="spellEnd"/>
-      <w:r>
-        <w:t xml:space="preserve"> / SSH </w:t>
-      </w:r>
-      <w:proofErr w:type="spellStart"/>
-      <w:r>
-        <w:t>Keys</w:t>
-      </w:r>
-      <w:proofErr w:type="spellEnd"/>
+      <w:r>
+        <w:t>Usuario : WilliPrueba</w:t>
+      </w:r>
+    </w:p>
+    <w:p>
+      <w:r>
+        <w:t>Email : guille9711@hotmail.com</w:t>
+      </w:r>
+    </w:p>
+    <w:p>
+      <w:r>
+        <w:t>Contraseña : Nautica1979</w:t>
+      </w:r>
+    </w:p>
+    <w:p/>
+    <w:p/>
+    <w:p>
+      <w:r>
+        <w:t>Dentro de GIT HUB en Setting / SSH Keys</w:t>
+      </w:r>
     </w:p>
     <w:p>
       <w:r>
@@ -544,15 +308,7 @@
     </w:p>
     <w:p>
       <w:r>
-        <w:t xml:space="preserve">En KEY copiamos el contenido </w:t>
-      </w:r>
-      <w:proofErr w:type="spellStart"/>
-      <w:r>
-        <w:t>de el</w:t>
-      </w:r>
-      <w:proofErr w:type="spellEnd"/>
-      <w:r>
-        <w:t xml:space="preserve"> archivo id_rsa.pub .</w:t>
+        <w:t>En KEY copiamos el contenido de el archivo id_rsa.pub .</w:t>
       </w:r>
     </w:p>
     <w:p>
@@ -562,65 +318,23 @@
     </w:p>
     <w:p>
       <w:r>
-        <w:t xml:space="preserve">Nos aseguramos de copiar el nuevo </w:t>
-      </w:r>
-      <w:proofErr w:type="spellStart"/>
-      <w:r>
-        <w:t>token</w:t>
-      </w:r>
-      <w:proofErr w:type="spellEnd"/>
-      <w:r>
-        <w:t xml:space="preserve"> en un archivo </w:t>
-      </w:r>
-      <w:proofErr w:type="spellStart"/>
-      <w:r>
-        <w:t>txt</w:t>
-      </w:r>
-      <w:proofErr w:type="spellEnd"/>
-      <w:r>
-        <w:t xml:space="preserve"> , porque no lo vamos a ver </w:t>
-      </w:r>
-      <w:proofErr w:type="spellStart"/>
-      <w:r>
-        <w:t>mas</w:t>
-      </w:r>
-      <w:proofErr w:type="spellEnd"/>
-      <w:r>
-        <w:t>.</w:t>
-      </w:r>
-    </w:p>
-    <w:p>
-      <w:r>
-        <w:t xml:space="preserve">Ahora tenemos que comprobar en nuestro GIT que lo hemos hecho todo bien y que la clave </w:t>
-      </w:r>
-      <w:proofErr w:type="spellStart"/>
-      <w:r>
-        <w:t>publica</w:t>
-      </w:r>
-      <w:proofErr w:type="spellEnd"/>
-      <w:r>
-        <w:t xml:space="preserve"> SSH que hemos introducido funciona.</w:t>
-      </w:r>
-    </w:p>
-    <w:p>
-      <w:proofErr w:type="spellStart"/>
+        <w:t>Nos aseguramos de copiar el nuevo token en un archivo txt , porque no lo vamos a ver mas.</w:t>
+      </w:r>
+    </w:p>
+    <w:p>
+      <w:r>
+        <w:t>Ahora tenemos que comprobar en nuestro GIT que lo hemos hecho todo bien y que la clave publica SSH que hemos introducido funciona.</w:t>
+      </w:r>
+    </w:p>
+    <w:p>
       <w:r>
         <w:lastRenderedPageBreak/>
-        <w:t>Asi</w:t>
-      </w:r>
-      <w:proofErr w:type="spellEnd"/>
-      <w:r>
-        <w:t xml:space="preserve"> que en la consola GIT colocamos</w:t>
-      </w:r>
-    </w:p>
-    <w:p>
-      <w:proofErr w:type="spellStart"/>
-      <w:r>
-        <w:t>ssh</w:t>
-      </w:r>
-      <w:proofErr w:type="spellEnd"/>
-      <w:r>
-        <w:t xml:space="preserve"> </w:t>
+        <w:t>Asi que en la consola GIT colocamos</w:t>
+      </w:r>
+    </w:p>
+    <w:p>
+      <w:r>
+        <w:t xml:space="preserve">ssh </w:t>
       </w:r>
       <w:hyperlink r:id="rId7" w:history="1">
         <w:r>
@@ -641,28 +355,12 @@
     </w:p>
     <w:p>
       <w:r>
-        <w:t xml:space="preserve">Las contraseñas de GIT y GITHUB no tienen </w:t>
-      </w:r>
-      <w:proofErr w:type="spellStart"/>
-      <w:r>
-        <w:t>porque</w:t>
-      </w:r>
-      <w:proofErr w:type="spellEnd"/>
-      <w:r>
-        <w:t xml:space="preserve"> ser iguales.</w:t>
-      </w:r>
-    </w:p>
-    <w:p>
-      <w:r>
-        <w:t xml:space="preserve">Y observamos que nos que </w:t>
-      </w:r>
-      <w:proofErr w:type="spellStart"/>
-      <w:r>
-        <w:t>WilliVall</w:t>
-      </w:r>
-      <w:proofErr w:type="spellEnd"/>
-      <w:r>
-        <w:t xml:space="preserve"> se autentificado del modo correcto pero de momento no tenemos el Shell Access, esto es normal.</w:t>
+        <w:t>Las contraseñas de GIT y GITHUB no tienen porque ser iguales.</w:t>
+      </w:r>
+    </w:p>
+    <w:p>
+      <w:r>
+        <w:t>Y observamos que nos que WilliVall se autentificado del modo correcto pero de momento no tenemos el Shell Access, esto es normal.</w:t>
       </w:r>
       <w:r>
         <w:t xml:space="preserve"> ES CORRECTO.</w:t>
@@ -684,39 +382,7 @@
     </w:p>
     <w:p>
       <w:r>
-        <w:t xml:space="preserve">GIT sigue la pista de cada uno de los </w:t>
-      </w:r>
-      <w:proofErr w:type="spellStart"/>
-      <w:r>
-        <w:t>commit</w:t>
-      </w:r>
-      <w:proofErr w:type="spellEnd"/>
-      <w:r>
-        <w:t xml:space="preserve"> que se hagan por lo tanto, cada </w:t>
-      </w:r>
-      <w:proofErr w:type="spellStart"/>
-      <w:r>
-        <w:t>commit</w:t>
-      </w:r>
-      <w:proofErr w:type="spellEnd"/>
-      <w:r>
-        <w:t xml:space="preserve"> necesita un nombre de usuario y un email del responsable y además vamos a utilizar esa información para asociar nuestros </w:t>
-      </w:r>
-      <w:proofErr w:type="spellStart"/>
-      <w:r>
-        <w:t>commit</w:t>
-      </w:r>
-      <w:proofErr w:type="spellEnd"/>
-      <w:r>
-        <w:t xml:space="preserve"> con </w:t>
-      </w:r>
-      <w:proofErr w:type="spellStart"/>
-      <w:r>
-        <w:t>nuesta</w:t>
-      </w:r>
-      <w:proofErr w:type="spellEnd"/>
-      <w:r>
-        <w:t xml:space="preserve"> cuenta en GITHUB.</w:t>
+        <w:t>GIT sigue la pista de cada uno de los commit que se hagan por lo tanto, cada commit necesita un nombre de usuario y un email del responsable y además vamos a utilizar esa información para asociar nuestros commit con nuesta cuenta en GITHUB.</w:t>
       </w:r>
     </w:p>
     <w:p>
@@ -730,47 +396,13 @@
       </w:r>
     </w:p>
     <w:p>
-      <w:proofErr w:type="spellStart"/>
-      <w:r>
-        <w:t>git</w:t>
-      </w:r>
-      <w:proofErr w:type="spellEnd"/>
-      <w:r>
-        <w:t xml:space="preserve"> </w:t>
-      </w:r>
-      <w:proofErr w:type="spellStart"/>
-      <w:r>
-        <w:t>config</w:t>
-      </w:r>
-      <w:proofErr w:type="spellEnd"/>
-      <w:r>
-        <w:t xml:space="preserve"> –global user.name “Vallejos Guillermo”</w:t>
-      </w:r>
-    </w:p>
-    <w:p>
-      <w:proofErr w:type="spellStart"/>
-      <w:r>
-        <w:t>git</w:t>
-      </w:r>
-      <w:proofErr w:type="spellEnd"/>
-      <w:r>
-        <w:t xml:space="preserve"> </w:t>
-      </w:r>
-      <w:proofErr w:type="spellStart"/>
-      <w:r>
-        <w:t>config</w:t>
-      </w:r>
-      <w:proofErr w:type="spellEnd"/>
-      <w:r>
-        <w:t xml:space="preserve"> –global </w:t>
-      </w:r>
-      <w:proofErr w:type="spellStart"/>
-      <w:r>
-        <w:t>user.email</w:t>
-      </w:r>
-      <w:proofErr w:type="spellEnd"/>
-      <w:r>
-        <w:t xml:space="preserve"> </w:t>
+      <w:r>
+        <w:t>git config –global user.name “Vallejos Guillermo”</w:t>
+      </w:r>
+    </w:p>
+    <w:p>
+      <w:r>
+        <w:t xml:space="preserve">git config –global user.email </w:t>
       </w:r>
       <w:hyperlink r:id="rId8" w:history="1">
         <w:r>
@@ -788,31 +420,7 @@
     </w:p>
     <w:p>
       <w:r>
-        <w:t xml:space="preserve">45:57 Curso de </w:t>
-      </w:r>
-      <w:proofErr w:type="spellStart"/>
-      <w:r>
-        <w:t>Git</w:t>
-      </w:r>
-      <w:proofErr w:type="spellEnd"/>
-      <w:r>
-        <w:t xml:space="preserve"> y </w:t>
-      </w:r>
-      <w:proofErr w:type="spellStart"/>
-      <w:r>
-        <w:t>Github</w:t>
-      </w:r>
-      <w:proofErr w:type="spellEnd"/>
-      <w:r>
-        <w:t xml:space="preserve">. </w:t>
-      </w:r>
-      <w:proofErr w:type="spellStart"/>
-      <w:r>
-        <w:t>Jesus</w:t>
-      </w:r>
-      <w:proofErr w:type="spellEnd"/>
-      <w:r>
-        <w:t xml:space="preserve"> Conde</w:t>
+        <w:t>45:57 Curso de Git y Github. Jesus Conde</w:t>
       </w:r>
     </w:p>
     <w:p/>
@@ -823,55 +431,13 @@
     </w:p>
     <w:p>
       <w:r>
-        <w:t xml:space="preserve">Buscamos el </w:t>
-      </w:r>
-      <w:proofErr w:type="spellStart"/>
-      <w:r>
-        <w:t>token</w:t>
-      </w:r>
-      <w:proofErr w:type="spellEnd"/>
-      <w:r>
-        <w:t xml:space="preserve"> copiado anteriormente que es un ASH y tenemos que </w:t>
-      </w:r>
-      <w:proofErr w:type="spellStart"/>
-      <w:r>
-        <w:t>volve</w:t>
-      </w:r>
-      <w:proofErr w:type="spellEnd"/>
-      <w:r>
-        <w:t xml:space="preserve"> a la consola e indicarlo.</w:t>
-      </w:r>
-    </w:p>
-    <w:p>
-      <w:proofErr w:type="spellStart"/>
-      <w:r>
-        <w:t>git</w:t>
-      </w:r>
-      <w:proofErr w:type="spellEnd"/>
-      <w:r>
-        <w:t xml:space="preserve"> </w:t>
-      </w:r>
-      <w:proofErr w:type="spellStart"/>
-      <w:r>
-        <w:t>config</w:t>
-      </w:r>
-      <w:proofErr w:type="spellEnd"/>
-      <w:r>
-        <w:t xml:space="preserve"> –global </w:t>
-      </w:r>
-      <w:proofErr w:type="spellStart"/>
-      <w:r>
-        <w:t>github.user</w:t>
-      </w:r>
-      <w:proofErr w:type="spellEnd"/>
-      <w:r>
-        <w:t xml:space="preserve"> </w:t>
-      </w:r>
-      <w:proofErr w:type="spellStart"/>
-      <w:r>
-        <w:t>WilliVal</w:t>
-      </w:r>
-      <w:proofErr w:type="spellEnd"/>
+        <w:t>Buscamos el token copiado anteriormente que es un ASH y tenemos que volve a la consola e indicarlo.</w:t>
+      </w:r>
+    </w:p>
+    <w:p>
+      <w:r>
+        <w:t>git config –global github.user WilliVal</w:t>
+      </w:r>
     </w:p>
     <w:p>
       <w:pPr>
@@ -883,29 +449,8 @@
           <w:szCs w:val="21"/>
         </w:rPr>
       </w:pPr>
-      <w:proofErr w:type="spellStart"/>
-      <w:r>
-        <w:t>git</w:t>
-      </w:r>
-      <w:proofErr w:type="spellEnd"/>
-      <w:r>
-        <w:t xml:space="preserve"> </w:t>
-      </w:r>
-      <w:proofErr w:type="spellStart"/>
-      <w:r>
-        <w:t>config</w:t>
-      </w:r>
-      <w:proofErr w:type="spellEnd"/>
-      <w:r>
-        <w:t xml:space="preserve"> –global </w:t>
-      </w:r>
-      <w:proofErr w:type="spellStart"/>
-      <w:r>
-        <w:t>github.token</w:t>
-      </w:r>
-      <w:proofErr w:type="spellEnd"/>
-      <w:r>
-        <w:t xml:space="preserve"> </w:t>
+      <w:r>
+        <w:t xml:space="preserve">git config –global github.token </w:t>
       </w:r>
       <w:r>
         <w:rPr>
@@ -929,44 +474,12 @@
     </w:p>
     <w:p>
       <w:r>
-        <w:t xml:space="preserve">Este cambia si cambiamos la contraseña. </w:t>
-      </w:r>
-      <w:proofErr w:type="spellStart"/>
-      <w:r>
-        <w:t>Asi</w:t>
-      </w:r>
-      <w:proofErr w:type="spellEnd"/>
-      <w:r>
-        <w:t xml:space="preserve"> que de nuevo es una encriptación , un </w:t>
-      </w:r>
-      <w:proofErr w:type="spellStart"/>
-      <w:r>
-        <w:t>ahs</w:t>
-      </w:r>
-      <w:proofErr w:type="spellEnd"/>
-      <w:r>
-        <w:t xml:space="preserve"> que utiliza GIT.</w:t>
-      </w:r>
-    </w:p>
-    <w:p>
-      <w:r>
-        <w:t xml:space="preserve">Ahora ya tenemos en GIT la información de nuestro nombre de usuario en GITHUB y nuestro </w:t>
-      </w:r>
-      <w:proofErr w:type="spellStart"/>
-      <w:r>
-        <w:t>token</w:t>
-      </w:r>
-      <w:proofErr w:type="spellEnd"/>
-      <w:r>
-        <w:t xml:space="preserve"> que es la contraseña </w:t>
-      </w:r>
-      <w:proofErr w:type="spellStart"/>
-      <w:r>
-        <w:t>encriptada</w:t>
-      </w:r>
-      <w:proofErr w:type="spellEnd"/>
-      <w:r>
-        <w:t xml:space="preserve"> para poder acceder.</w:t>
+        <w:t>Este cambia si cambiamos la contraseña. Asi que de nuevo es una encriptación , un ahs que utiliza GIT.</w:t>
+      </w:r>
+    </w:p>
+    <w:p>
+      <w:r>
+        <w:t>Ahora ya tenemos en GIT la información de nuestro nombre de usuario en GITHUB y nuestro token que es la contraseña encriptada para poder acceder.</w:t>
       </w:r>
     </w:p>
     <w:p>
@@ -977,28 +490,12 @@
     </w:p>
     <w:p>
       <w:r>
-        <w:t xml:space="preserve">Ahora si no tenemos nuestro perfil </w:t>
-      </w:r>
-      <w:proofErr w:type="spellStart"/>
-      <w:r>
-        <w:t>publico</w:t>
-      </w:r>
-      <w:proofErr w:type="spellEnd"/>
-      <w:r>
-        <w:t xml:space="preserve"> , lo generamos en GITHUB y luego creamos un repositorio.</w:t>
-      </w:r>
-    </w:p>
-    <w:p>
-      <w:r>
-        <w:t xml:space="preserve">Como hacemos que GIT y GITHUB trabajen en equipo, porque recuerda que GIT </w:t>
-      </w:r>
-      <w:proofErr w:type="spellStart"/>
-      <w:r>
-        <w:t>esta</w:t>
-      </w:r>
-      <w:proofErr w:type="spellEnd"/>
-      <w:r>
-        <w:t xml:space="preserve"> en nuestro ordenador y GITHUB en la nube. </w:t>
+        <w:t>Ahora si no tenemos nuestro perfil publico , lo generamos en GITHUB y luego creamos un repositorio.</w:t>
+      </w:r>
+    </w:p>
+    <w:p>
+      <w:r>
+        <w:t xml:space="preserve">Como hacemos que GIT y GITHUB trabajen en equipo, porque recuerda que GIT esta en nuestro ordenador y GITHUB en la nube. </w:t>
       </w:r>
     </w:p>
     <w:p>
@@ -1022,21 +519,8 @@
       </w:r>
     </w:p>
     <w:p>
-      <w:proofErr w:type="spellStart"/>
-      <w:r>
-        <w:t>git</w:t>
-      </w:r>
-      <w:proofErr w:type="spellEnd"/>
-      <w:r>
-        <w:t xml:space="preserve"> </w:t>
-      </w:r>
-      <w:proofErr w:type="spellStart"/>
-      <w:r>
-        <w:t>config</w:t>
-      </w:r>
-      <w:proofErr w:type="spellEnd"/>
-      <w:r>
-        <w:t xml:space="preserve"> –global user.name “Vallejos Guillermo”</w:t>
+      <w:r>
+        <w:t>git config –global user.name “Vallejos Guillermo”</w:t>
       </w:r>
     </w:p>
     <w:p>
@@ -1045,29 +529,8 @@
           <w:rStyle w:val="Hipervnculo"/>
         </w:rPr>
       </w:pPr>
-      <w:proofErr w:type="spellStart"/>
-      <w:r>
-        <w:t>git</w:t>
-      </w:r>
-      <w:proofErr w:type="spellEnd"/>
-      <w:r>
-        <w:t xml:space="preserve"> </w:t>
-      </w:r>
-      <w:proofErr w:type="spellStart"/>
-      <w:r>
-        <w:t>config</w:t>
-      </w:r>
-      <w:proofErr w:type="spellEnd"/>
-      <w:r>
-        <w:t xml:space="preserve"> –global </w:t>
-      </w:r>
-      <w:proofErr w:type="spellStart"/>
-      <w:r>
-        <w:t>user.email</w:t>
-      </w:r>
-      <w:proofErr w:type="spellEnd"/>
-      <w:r>
-        <w:t xml:space="preserve"> </w:t>
+      <w:r>
+        <w:t xml:space="preserve">git config –global user.email </w:t>
       </w:r>
       <w:hyperlink r:id="rId9" w:history="1">
         <w:r>
@@ -1079,13 +542,8 @@
       </w:hyperlink>
     </w:p>
     <w:p>
-      <w:proofErr w:type="spellStart"/>
-      <w:r>
-        <w:t>mkdir</w:t>
-      </w:r>
-      <w:proofErr w:type="spellEnd"/>
-      <w:r>
-        <w:t xml:space="preserve"> Jobs-Java (vamos a crear el directorio con el nombre del repositorio)</w:t>
+      <w:r>
+        <w:t>mkdir Jobs-Java (vamos a crear el directorio con el nombre del repositorio)</w:t>
       </w:r>
     </w:p>
     <w:p>
@@ -1101,21 +559,8 @@
           <w:u w:val="none"/>
         </w:rPr>
       </w:pPr>
-      <w:proofErr w:type="spellStart"/>
-      <w:r>
-        <w:t>git</w:t>
-      </w:r>
-      <w:proofErr w:type="spellEnd"/>
-      <w:r>
-        <w:t xml:space="preserve"> </w:t>
-      </w:r>
-      <w:proofErr w:type="spellStart"/>
-      <w:r>
-        <w:t>init</w:t>
-      </w:r>
-      <w:proofErr w:type="spellEnd"/>
-      <w:r>
-        <w:t xml:space="preserve"> (nos indica si se inicializa y donde)</w:t>
+      <w:r>
+        <w:t>git init (nos indica si se inicializa y donde)</w:t>
       </w:r>
     </w:p>
     <w:p/>
@@ -1125,31 +570,13 @@
       </w:r>
     </w:p>
     <w:p>
-      <w:proofErr w:type="spellStart"/>
-      <w:r>
-        <w:t>touch</w:t>
-      </w:r>
-      <w:proofErr w:type="spellEnd"/>
-      <w:r>
-        <w:t xml:space="preserve"> README</w:t>
-      </w:r>
-    </w:p>
-    <w:p>
-      <w:proofErr w:type="spellStart"/>
-      <w:r>
-        <w:t>git</w:t>
-      </w:r>
-      <w:proofErr w:type="spellEnd"/>
-      <w:r>
-        <w:t xml:space="preserve"> </w:t>
-      </w:r>
-      <w:proofErr w:type="spellStart"/>
-      <w:r>
-        <w:t>add</w:t>
-      </w:r>
-      <w:proofErr w:type="spellEnd"/>
-      <w:r>
-        <w:t xml:space="preserve"> README</w:t>
+      <w:r>
+        <w:t>touch README</w:t>
+      </w:r>
+    </w:p>
+    <w:p>
+      <w:r>
+        <w:t>git add README</w:t>
       </w:r>
     </w:p>
     <w:p>
@@ -1163,29 +590,8 @@
       </w:r>
     </w:p>
     <w:p>
-      <w:proofErr w:type="spellStart"/>
-      <w:r>
-        <w:t>git</w:t>
-      </w:r>
-      <w:proofErr w:type="spellEnd"/>
-      <w:r>
-        <w:t xml:space="preserve"> </w:t>
-      </w:r>
-      <w:proofErr w:type="spellStart"/>
-      <w:r>
-        <w:t>commit</w:t>
-      </w:r>
-      <w:proofErr w:type="spellEnd"/>
-      <w:r>
-        <w:t xml:space="preserve"> –m ‘primer </w:t>
-      </w:r>
-      <w:proofErr w:type="spellStart"/>
-      <w:r>
-        <w:t>commit</w:t>
-      </w:r>
-      <w:proofErr w:type="spellEnd"/>
-      <w:r>
-        <w:t>’</w:t>
+      <w:r>
+        <w:t>git commit –m ‘primer commit’</w:t>
       </w:r>
     </w:p>
     <w:p>
@@ -1195,49 +601,12 @@
     </w:p>
     <w:p>
       <w:r>
-        <w:t xml:space="preserve">Ahora para que </w:t>
-      </w:r>
-      <w:proofErr w:type="spellStart"/>
-      <w:r>
-        <w:t>aparez</w:t>
-      </w:r>
-      <w:proofErr w:type="spellEnd"/>
-      <w:r>
-        <w:t xml:space="preserve"> en remoto, usamos el código</w:t>
-      </w:r>
-    </w:p>
-    <w:p>
-      <w:proofErr w:type="spellStart"/>
-      <w:r>
-        <w:t>git</w:t>
-      </w:r>
-      <w:proofErr w:type="spellEnd"/>
-      <w:r>
-        <w:t xml:space="preserve"> </w:t>
-      </w:r>
-      <w:proofErr w:type="spellStart"/>
-      <w:r>
-        <w:t>remote</w:t>
-      </w:r>
-      <w:proofErr w:type="spellEnd"/>
-      <w:r>
-        <w:t xml:space="preserve"> </w:t>
-      </w:r>
-      <w:proofErr w:type="spellStart"/>
-      <w:r>
-        <w:t>add</w:t>
-      </w:r>
-      <w:proofErr w:type="spellEnd"/>
-      <w:r>
-        <w:t xml:space="preserve"> </w:t>
-      </w:r>
-      <w:proofErr w:type="spellStart"/>
-      <w:r>
-        <w:t>origin</w:t>
-      </w:r>
-      <w:proofErr w:type="spellEnd"/>
-      <w:r>
-        <w:t xml:space="preserve"> </w:t>
+        <w:t>Ahora para que aparez en remoto, usamos el código</w:t>
+      </w:r>
+    </w:p>
+    <w:p>
+      <w:r>
+        <w:t xml:space="preserve">git remote add origin </w:t>
       </w:r>
       <w:hyperlink r:id="rId10" w:history="1">
         <w:r>
@@ -1249,68 +618,23 @@
       </w:hyperlink>
     </w:p>
     <w:p>
-      <w:proofErr w:type="spellStart"/>
-      <w:r>
-        <w:t>git</w:t>
-      </w:r>
-      <w:proofErr w:type="spellEnd"/>
-      <w:r>
-        <w:t xml:space="preserve"> </w:t>
-      </w:r>
-      <w:proofErr w:type="spellStart"/>
-      <w:r>
-        <w:t>push</w:t>
-      </w:r>
-      <w:proofErr w:type="spellEnd"/>
-      <w:r>
-        <w:t xml:space="preserve"> </w:t>
-      </w:r>
-      <w:r>
-        <w:t xml:space="preserve">–u </w:t>
-      </w:r>
-      <w:proofErr w:type="spellStart"/>
-      <w:r>
-        <w:t>origin</w:t>
-      </w:r>
-      <w:proofErr w:type="spellEnd"/>
-      <w:r>
-        <w:t xml:space="preserve"> master (como </w:t>
-      </w:r>
-      <w:proofErr w:type="spellStart"/>
-      <w:r>
-        <w:t>esta</w:t>
-      </w:r>
-      <w:proofErr w:type="spellEnd"/>
-      <w:r>
-        <w:t xml:space="preserve"> colocando información en el GITHUB nos va a pedir la contraseña)</w:t>
-      </w:r>
-    </w:p>
-    <w:p/>
-    <w:p>
-      <w:r>
-        <w:t xml:space="preserve">Ahora indica que se ha llevado a cabo el </w:t>
-      </w:r>
-      <w:proofErr w:type="spellStart"/>
-      <w:r>
-        <w:t>commit</w:t>
-      </w:r>
-      <w:proofErr w:type="spellEnd"/>
-      <w:r>
-        <w:t xml:space="preserve"> , la colocación de la información a GITHUB.</w:t>
+      <w:r>
+        <w:t xml:space="preserve">git push </w:t>
+      </w:r>
+      <w:r>
+        <w:t>–u origin master (como esta colocando información en el GITHUB nos va a pedir la contraseña)</w:t>
+      </w:r>
+    </w:p>
+    <w:p/>
+    <w:p>
+      <w:r>
+        <w:t>Ahora indica que se ha llevado a cabo el commit , la colocación de la información a GITHUB.</w:t>
       </w:r>
     </w:p>
     <w:p>
       <w:r>
         <w:lastRenderedPageBreak/>
-        <w:t xml:space="preserve">Si accedemos ahora GITHUB, veremos que aparecerá nuestro </w:t>
-      </w:r>
-      <w:proofErr w:type="spellStart"/>
-      <w:r>
-        <w:t>commit</w:t>
-      </w:r>
-      <w:proofErr w:type="spellEnd"/>
-      <w:r>
-        <w:t>.</w:t>
+        <w:t>Si accedemos ahora GITHUB, veremos que aparecerá nuestro commit.</w:t>
       </w:r>
     </w:p>
     <w:p/>
@@ -1402,15 +726,7 @@
     </w:p>
     <w:p>
       <w:r>
-        <w:t xml:space="preserve">SOY WILLIPRUEBA. </w:t>
-      </w:r>
-      <w:proofErr w:type="spellStart"/>
-      <w:r>
-        <w:t>Seria</w:t>
-      </w:r>
-      <w:proofErr w:type="spellEnd"/>
-      <w:r>
-        <w:t xml:space="preserve"> otra persona en otro ordenador . Modificando el documento.</w:t>
+        <w:t>SOY WILLIPRUEBA. Seria otra persona en otro ordenador . Modificando el documento.</w:t>
       </w:r>
     </w:p>
     <w:p>
@@ -1472,19 +788,25 @@
         </w:rPr>
         <w:t>Estoy repo</w:t>
       </w:r>
+    </w:p>
+    <w:p>
+      <w:pPr>
+        <w:rPr>
+          <w:b/>
+          <w:i/>
+          <w:u w:val="single"/>
+        </w:rPr>
+      </w:pPr>
+    </w:p>
+    <w:p>
+      <w:r>
+        <w:t>No se mas que hacer</w:t>
+      </w:r>
+    </w:p>
+    <w:p>
       <w:bookmarkStart w:id="0" w:name="_GoBack"/>
       <w:bookmarkEnd w:id="0"/>
     </w:p>
-    <w:p>
-      <w:pPr>
-        <w:rPr>
-          <w:b/>
-          <w:i/>
-          <w:u w:val="single"/>
-        </w:rPr>
-      </w:pPr>
-    </w:p>
-    <w:p/>
     <w:sectPr>
       <w:pgSz w:w="11906" w:h="16838"/>
       <w:pgMar w:top="1417" w:right="1701" w:bottom="1417" w:left="1701" w:header="708" w:footer="708" w:gutter="0"/>

--- a/GIT y GITHUB.docx
+++ b/GIT y GITHUB.docx
@@ -23,12 +23,36 @@
     </w:p>
     <w:p>
       <w:r>
-        <w:t>Con el Git Bash. O sea usamos el GIT con línea de comandos.</w:t>
-      </w:r>
-    </w:p>
-    <w:p>
-      <w:r>
-        <w:t>Para poder instalar GITHUB tenemos que hacernos una clave SSH, que es el modo de establecer una conexión segura entre nuestro ordenador y el github en la nube.</w:t>
+        <w:t xml:space="preserve">Con el </w:t>
+      </w:r>
+      <w:proofErr w:type="spellStart"/>
+      <w:r>
+        <w:t>Git</w:t>
+      </w:r>
+      <w:proofErr w:type="spellEnd"/>
+      <w:r>
+        <w:t xml:space="preserve"> </w:t>
+      </w:r>
+      <w:proofErr w:type="spellStart"/>
+      <w:r>
+        <w:t>Bash</w:t>
+      </w:r>
+      <w:proofErr w:type="spellEnd"/>
+      <w:r>
+        <w:t>. O sea usamos el GIT con línea de comandos.</w:t>
+      </w:r>
+    </w:p>
+    <w:p>
+      <w:r>
+        <w:t xml:space="preserve">Para poder instalar GITHUB tenemos que hacernos una clave SSH, que es el modo de establecer una conexión segura entre nuestro ordenador y el </w:t>
+      </w:r>
+      <w:proofErr w:type="spellStart"/>
+      <w:r>
+        <w:t>github</w:t>
+      </w:r>
+      <w:proofErr w:type="spellEnd"/>
+      <w:r>
+        <w:t xml:space="preserve"> en la nube.</w:t>
       </w:r>
     </w:p>
     <w:p>
@@ -59,8 +83,16 @@
         <w:rPr>
           <w:b/>
         </w:rPr>
-        <w:t xml:space="preserve">  ~/.ssh</w:t>
-      </w:r>
+        <w:t xml:space="preserve">  ~/.</w:t>
+      </w:r>
+      <w:proofErr w:type="spellStart"/>
+      <w:r>
+        <w:rPr>
+          <w:b/>
+        </w:rPr>
+        <w:t>ssh</w:t>
+      </w:r>
+      <w:proofErr w:type="spellEnd"/>
     </w:p>
     <w:p>
       <w:r>
@@ -74,7 +106,15 @@
     </w:p>
     <w:p>
       <w:r>
-        <w:t>Por lo tanto en cualquiera de los dos casos . Tenemos que hacer lo siguiente, que si ya existiera alguna clave va a hacer un backup de las claves existentes y eliminarlas para poder crear unas nuevas</w:t>
+        <w:t xml:space="preserve">Por lo tanto en cualquiera de los dos casos . Tenemos que hacer lo siguiente, que si ya existiera alguna clave va a hacer un </w:t>
+      </w:r>
+      <w:proofErr w:type="spellStart"/>
+      <w:r>
+        <w:t>backup</w:t>
+      </w:r>
+      <w:proofErr w:type="spellEnd"/>
+      <w:r>
+        <w:t xml:space="preserve"> de las claves existentes y eliminarlas para poder crear unas nuevas</w:t>
       </w:r>
     </w:p>
     <w:p>
@@ -83,14 +123,32 @@
       </w:r>
     </w:p>
     <w:p>
+      <w:proofErr w:type="spellStart"/>
       <w:r>
         <w:rPr>
           <w:b/>
         </w:rPr>
         <w:t>ls</w:t>
       </w:r>
-      <w:r>
-        <w:t xml:space="preserve">  (nos va a mostrar los archivos que se encuentran pueden ser key_backup y known_hosts)</w:t>
+      <w:proofErr w:type="spellEnd"/>
+      <w:r>
+        <w:t xml:space="preserve">  (nos va a mostrar los archivos que se encuentran pueden ser </w:t>
+      </w:r>
+      <w:proofErr w:type="spellStart"/>
+      <w:r>
+        <w:t>key_backup</w:t>
+      </w:r>
+      <w:proofErr w:type="spellEnd"/>
+      <w:r>
+        <w:t xml:space="preserve"> y </w:t>
+      </w:r>
+      <w:proofErr w:type="spellStart"/>
+      <w:r>
+        <w:t>known_hosts</w:t>
+      </w:r>
+      <w:proofErr w:type="spellEnd"/>
+      <w:r>
+        <w:t>)</w:t>
       </w:r>
     </w:p>
     <w:p>
@@ -104,22 +162,51 @@
           <w:b/>
         </w:rPr>
       </w:pPr>
-      <w:r>
-        <w:rPr>
-          <w:b/>
-        </w:rPr>
-        <w:t>mkdir key_backup</w:t>
-      </w:r>
-    </w:p>
-    <w:p>
-      <w:r>
-        <w:t>Si ya esta creado nos va a decir que esta creado.</w:t>
-      </w:r>
-    </w:p>
-    <w:p>
-      <w:r>
-        <w:t>Ahora vamos a copiar las claves al directorio key_backup</w:t>
-      </w:r>
+      <w:proofErr w:type="spellStart"/>
+      <w:r>
+        <w:rPr>
+          <w:b/>
+        </w:rPr>
+        <w:t>mkdir</w:t>
+      </w:r>
+      <w:proofErr w:type="spellEnd"/>
+      <w:r>
+        <w:rPr>
+          <w:b/>
+        </w:rPr>
+        <w:t xml:space="preserve"> </w:t>
+      </w:r>
+      <w:proofErr w:type="spellStart"/>
+      <w:r>
+        <w:rPr>
+          <w:b/>
+        </w:rPr>
+        <w:t>key_backup</w:t>
+      </w:r>
+      <w:proofErr w:type="spellEnd"/>
+    </w:p>
+    <w:p>
+      <w:r>
+        <w:t xml:space="preserve">Si ya </w:t>
+      </w:r>
+      <w:proofErr w:type="spellStart"/>
+      <w:r>
+        <w:t>esta</w:t>
+      </w:r>
+      <w:proofErr w:type="spellEnd"/>
+      <w:r>
+        <w:t xml:space="preserve"> creado nos va a decir que esta creado.</w:t>
+      </w:r>
+    </w:p>
+    <w:p>
+      <w:r>
+        <w:t xml:space="preserve">Ahora vamos a copiar las claves al directorio </w:t>
+      </w:r>
+      <w:proofErr w:type="spellStart"/>
+      <w:r>
+        <w:t>key_backup</w:t>
+      </w:r>
+      <w:proofErr w:type="spellEnd"/>
     </w:p>
     <w:p>
       <w:pPr>
@@ -127,12 +214,42 @@
           <w:b/>
         </w:rPr>
       </w:pPr>
-      <w:r>
-        <w:rPr>
-          <w:b/>
-        </w:rPr>
-        <w:t>cp id_rsa* key_backup</w:t>
-      </w:r>
+      <w:proofErr w:type="spellStart"/>
+      <w:r>
+        <w:rPr>
+          <w:b/>
+        </w:rPr>
+        <w:t>cp</w:t>
+      </w:r>
+      <w:proofErr w:type="spellEnd"/>
+      <w:r>
+        <w:rPr>
+          <w:b/>
+        </w:rPr>
+        <w:t xml:space="preserve"> </w:t>
+      </w:r>
+      <w:proofErr w:type="spellStart"/>
+      <w:r>
+        <w:rPr>
+          <w:b/>
+        </w:rPr>
+        <w:t>id_rsa</w:t>
+      </w:r>
+      <w:proofErr w:type="spellEnd"/>
+      <w:r>
+        <w:rPr>
+          <w:b/>
+        </w:rPr>
+        <w:t xml:space="preserve">* </w:t>
+      </w:r>
+      <w:proofErr w:type="spellStart"/>
+      <w:r>
+        <w:rPr>
+          <w:b/>
+        </w:rPr>
+        <w:t>key_backup</w:t>
+      </w:r>
+      <w:proofErr w:type="spellEnd"/>
     </w:p>
     <w:p>
       <w:r>
@@ -150,11 +267,33 @@
           <w:b/>
         </w:rPr>
       </w:pPr>
-      <w:r>
-        <w:rPr>
-          <w:b/>
-        </w:rPr>
-        <w:t>rm id_rsa*</w:t>
+      <w:proofErr w:type="spellStart"/>
+      <w:r>
+        <w:rPr>
+          <w:b/>
+        </w:rPr>
+        <w:t>rm</w:t>
+      </w:r>
+      <w:proofErr w:type="spellEnd"/>
+      <w:r>
+        <w:rPr>
+          <w:b/>
+        </w:rPr>
+        <w:t xml:space="preserve"> </w:t>
+      </w:r>
+      <w:proofErr w:type="spellStart"/>
+      <w:r>
+        <w:rPr>
+          <w:b/>
+        </w:rPr>
+        <w:t>id_rsa</w:t>
+      </w:r>
+      <w:proofErr w:type="spellEnd"/>
+      <w:r>
+        <w:rPr>
+          <w:b/>
+        </w:rPr>
+        <w:t>*</w:t>
       </w:r>
     </w:p>
     <w:p>
@@ -173,11 +312,33 @@
           <w:b/>
         </w:rPr>
       </w:pPr>
-      <w:r>
-        <w:rPr>
-          <w:b/>
-        </w:rPr>
-        <w:t>ssh-keygen  –t  rsa  –C  “</w:t>
+      <w:proofErr w:type="spellStart"/>
+      <w:r>
+        <w:rPr>
+          <w:b/>
+        </w:rPr>
+        <w:t>ssh-keygen</w:t>
+      </w:r>
+      <w:proofErr w:type="spellEnd"/>
+      <w:r>
+        <w:rPr>
+          <w:b/>
+        </w:rPr>
+        <w:t xml:space="preserve">  –t  </w:t>
+      </w:r>
+      <w:proofErr w:type="spellStart"/>
+      <w:r>
+        <w:rPr>
+          <w:b/>
+        </w:rPr>
+        <w:t>rsa</w:t>
+      </w:r>
+      <w:proofErr w:type="spellEnd"/>
+      <w:r>
+        <w:rPr>
+          <w:b/>
+        </w:rPr>
+        <w:t xml:space="preserve">  –C  “</w:t>
       </w:r>
       <w:hyperlink r:id="rId5" w:history="1">
         <w:r>
@@ -203,17 +364,41 @@
     <w:p>
       <w:r>
         <w:lastRenderedPageBreak/>
-        <w:t>Luego nos dice que se genera un par de llaves publicas y privadas y no indica donde queremos que se guarde.</w:t>
-      </w:r>
-    </w:p>
-    <w:p>
-      <w:r>
-        <w:t>Le damos enter.</w:t>
-      </w:r>
-    </w:p>
-    <w:p>
-      <w:r>
-        <w:t>Luego escribimos un password y lo repetimos, no te aparecen los caracteres. OJO.</w:t>
+        <w:t xml:space="preserve">Luego nos dice que se genera un par de llaves </w:t>
+      </w:r>
+      <w:proofErr w:type="spellStart"/>
+      <w:r>
+        <w:t>publicas</w:t>
+      </w:r>
+      <w:proofErr w:type="spellEnd"/>
+      <w:r>
+        <w:t xml:space="preserve"> y privadas y no indica donde queremos que se guarde.</w:t>
+      </w:r>
+    </w:p>
+    <w:p>
+      <w:r>
+        <w:t xml:space="preserve">Le damos </w:t>
+      </w:r>
+      <w:proofErr w:type="spellStart"/>
+      <w:r>
+        <w:t>enter</w:t>
+      </w:r>
+      <w:proofErr w:type="spellEnd"/>
+      <w:r>
+        <w:t>.</w:t>
+      </w:r>
+    </w:p>
+    <w:p>
+      <w:r>
+        <w:t xml:space="preserve">Luego escribimos un </w:t>
+      </w:r>
+      <w:proofErr w:type="spellStart"/>
+      <w:r>
+        <w:t>password</w:t>
+      </w:r>
+      <w:proofErr w:type="spellEnd"/>
+      <w:r>
+        <w:t xml:space="preserve"> y lo repetimos, no te aparecen los caracteres. OJO.</w:t>
       </w:r>
     </w:p>
     <w:p>
@@ -228,7 +413,15 @@
     </w:p>
     <w:p>
       <w:r>
-        <w:t xml:space="preserve">Luego tenemos que abrir el archivo publico para pasarle los datos a GITHUB para poder enlazar GIT </w:t>
+        <w:t xml:space="preserve">Luego tenemos que abrir el archivo </w:t>
+      </w:r>
+      <w:proofErr w:type="spellStart"/>
+      <w:r>
+        <w:t>publico</w:t>
+      </w:r>
+      <w:proofErr w:type="spellEnd"/>
+      <w:r>
+        <w:t xml:space="preserve"> para pasarle los datos a GITHUB para poder enlazar GIT </w:t>
       </w:r>
       <w:r>
         <w:t>en nuestro ordenador con GITHUB en la nube.</w:t>
@@ -242,8 +435,13 @@
     </w:p>
     <w:p>
       <w:r>
-        <w:t>Usuario : WilliVal</w:t>
-      </w:r>
+        <w:t xml:space="preserve">Usuario : </w:t>
+      </w:r>
+      <w:proofErr w:type="spellStart"/>
+      <w:r>
+        <w:t>WilliVal</w:t>
+      </w:r>
+      <w:proofErr w:type="spellEnd"/>
     </w:p>
     <w:p>
       <w:r>
@@ -271,8 +469,13 @@
     </w:p>
     <w:p>
       <w:r>
-        <w:t>Usuario : WilliPrueba</w:t>
-      </w:r>
+        <w:t xml:space="preserve">Usuario : </w:t>
+      </w:r>
+      <w:proofErr w:type="spellStart"/>
+      <w:r>
+        <w:t>WilliPrueba</w:t>
+      </w:r>
+      <w:proofErr w:type="spellEnd"/>
     </w:p>
     <w:p>
       <w:r>
@@ -288,8 +491,21 @@
     <w:p/>
     <w:p>
       <w:r>
-        <w:t>Dentro de GIT HUB en Setting / SSH Keys</w:t>
-      </w:r>
+        <w:t xml:space="preserve">Dentro de GIT HUB en </w:t>
+      </w:r>
+      <w:proofErr w:type="spellStart"/>
+      <w:r>
+        <w:t>Setting</w:t>
+      </w:r>
+      <w:proofErr w:type="spellEnd"/>
+      <w:r>
+        <w:t xml:space="preserve"> / SSH </w:t>
+      </w:r>
+      <w:proofErr w:type="spellStart"/>
+      <w:r>
+        <w:t>Keys</w:t>
+      </w:r>
+      <w:proofErr w:type="spellEnd"/>
     </w:p>
     <w:p>
       <w:r>
@@ -308,7 +524,15 @@
     </w:p>
     <w:p>
       <w:r>
-        <w:t>En KEY copiamos el contenido de el archivo id_rsa.pub .</w:t>
+        <w:t xml:space="preserve">En KEY copiamos el contenido </w:t>
+      </w:r>
+      <w:proofErr w:type="spellStart"/>
+      <w:r>
+        <w:t>de el</w:t>
+      </w:r>
+      <w:proofErr w:type="spellEnd"/>
+      <w:r>
+        <w:t xml:space="preserve"> archivo id_rsa.pub .</w:t>
       </w:r>
     </w:p>
     <w:p>
@@ -318,23 +542,65 @@
     </w:p>
     <w:p>
       <w:r>
-        <w:t>Nos aseguramos de copiar el nuevo token en un archivo txt , porque no lo vamos a ver mas.</w:t>
-      </w:r>
-    </w:p>
-    <w:p>
-      <w:r>
-        <w:t>Ahora tenemos que comprobar en nuestro GIT que lo hemos hecho todo bien y que la clave publica SSH que hemos introducido funciona.</w:t>
-      </w:r>
-    </w:p>
-    <w:p>
+        <w:t xml:space="preserve">Nos aseguramos de copiar el nuevo </w:t>
+      </w:r>
+      <w:proofErr w:type="spellStart"/>
+      <w:r>
+        <w:t>token</w:t>
+      </w:r>
+      <w:proofErr w:type="spellEnd"/>
+      <w:r>
+        <w:t xml:space="preserve"> en un archivo </w:t>
+      </w:r>
+      <w:proofErr w:type="spellStart"/>
+      <w:r>
+        <w:t>txt</w:t>
+      </w:r>
+      <w:proofErr w:type="spellEnd"/>
+      <w:r>
+        <w:t xml:space="preserve"> , porque no lo vamos a ver </w:t>
+      </w:r>
+      <w:proofErr w:type="spellStart"/>
+      <w:r>
+        <w:t>mas</w:t>
+      </w:r>
+      <w:proofErr w:type="spellEnd"/>
+      <w:r>
+        <w:t>.</w:t>
+      </w:r>
+    </w:p>
+    <w:p>
+      <w:r>
+        <w:t xml:space="preserve">Ahora tenemos que comprobar en nuestro GIT que lo hemos hecho todo bien y que la clave </w:t>
+      </w:r>
+      <w:proofErr w:type="spellStart"/>
+      <w:r>
+        <w:t>publica</w:t>
+      </w:r>
+      <w:proofErr w:type="spellEnd"/>
+      <w:r>
+        <w:t xml:space="preserve"> SSH que hemos introducido funciona.</w:t>
+      </w:r>
+    </w:p>
+    <w:p>
+      <w:proofErr w:type="spellStart"/>
       <w:r>
         <w:lastRenderedPageBreak/>
-        <w:t>Asi que en la consola GIT colocamos</w:t>
-      </w:r>
-    </w:p>
-    <w:p>
-      <w:r>
-        <w:t xml:space="preserve">ssh </w:t>
+        <w:t>Asi</w:t>
+      </w:r>
+      <w:proofErr w:type="spellEnd"/>
+      <w:r>
+        <w:t xml:space="preserve"> que en la consola GIT colocamos</w:t>
+      </w:r>
+    </w:p>
+    <w:p>
+      <w:proofErr w:type="spellStart"/>
+      <w:r>
+        <w:t>ssh</w:t>
+      </w:r>
+      <w:proofErr w:type="spellEnd"/>
+      <w:r>
+        <w:t xml:space="preserve"> </w:t>
       </w:r>
       <w:hyperlink r:id="rId7" w:history="1">
         <w:r>
@@ -355,12 +621,28 @@
     </w:p>
     <w:p>
       <w:r>
-        <w:t>Las contraseñas de GIT y GITHUB no tienen porque ser iguales.</w:t>
-      </w:r>
-    </w:p>
-    <w:p>
-      <w:r>
-        <w:t>Y observamos que nos que WilliVall se autentificado del modo correcto pero de momento no tenemos el Shell Access, esto es normal.</w:t>
+        <w:t xml:space="preserve">Las contraseñas de GIT y GITHUB no tienen </w:t>
+      </w:r>
+      <w:proofErr w:type="spellStart"/>
+      <w:r>
+        <w:t>porque</w:t>
+      </w:r>
+      <w:proofErr w:type="spellEnd"/>
+      <w:r>
+        <w:t xml:space="preserve"> ser iguales.</w:t>
+      </w:r>
+    </w:p>
+    <w:p>
+      <w:r>
+        <w:t xml:space="preserve">Y observamos que nos que </w:t>
+      </w:r>
+      <w:proofErr w:type="spellStart"/>
+      <w:r>
+        <w:t>WilliVall</w:t>
+      </w:r>
+      <w:proofErr w:type="spellEnd"/>
+      <w:r>
+        <w:t xml:space="preserve"> se autentificado del modo correcto pero de momento no tenemos el Shell Access, esto es normal.</w:t>
       </w:r>
       <w:r>
         <w:t xml:space="preserve"> ES CORRECTO.</w:t>
@@ -382,7 +664,39 @@
     </w:p>
     <w:p>
       <w:r>
-        <w:t>GIT sigue la pista de cada uno de los commit que se hagan por lo tanto, cada commit necesita un nombre de usuario y un email del responsable y además vamos a utilizar esa información para asociar nuestros commit con nuesta cuenta en GITHUB.</w:t>
+        <w:t xml:space="preserve">GIT sigue la pista de cada uno de los </w:t>
+      </w:r>
+      <w:proofErr w:type="spellStart"/>
+      <w:r>
+        <w:t>commit</w:t>
+      </w:r>
+      <w:proofErr w:type="spellEnd"/>
+      <w:r>
+        <w:t xml:space="preserve"> que se hagan por lo tanto, cada </w:t>
+      </w:r>
+      <w:proofErr w:type="spellStart"/>
+      <w:r>
+        <w:t>commit</w:t>
+      </w:r>
+      <w:proofErr w:type="spellEnd"/>
+      <w:r>
+        <w:t xml:space="preserve"> necesita un nombre de usuario y un email del responsable y además vamos a utilizar esa información para asociar nuestros </w:t>
+      </w:r>
+      <w:proofErr w:type="spellStart"/>
+      <w:r>
+        <w:t>commit</w:t>
+      </w:r>
+      <w:proofErr w:type="spellEnd"/>
+      <w:r>
+        <w:t xml:space="preserve"> con </w:t>
+      </w:r>
+      <w:proofErr w:type="spellStart"/>
+      <w:r>
+        <w:t>nuesta</w:t>
+      </w:r>
+      <w:proofErr w:type="spellEnd"/>
+      <w:r>
+        <w:t xml:space="preserve"> cuenta en GITHUB.</w:t>
       </w:r>
     </w:p>
     <w:p>
@@ -396,13 +710,47 @@
       </w:r>
     </w:p>
     <w:p>
-      <w:r>
-        <w:t>git config –global user.name “Vallejos Guillermo”</w:t>
-      </w:r>
-    </w:p>
-    <w:p>
-      <w:r>
-        <w:t xml:space="preserve">git config –global user.email </w:t>
+      <w:proofErr w:type="spellStart"/>
+      <w:r>
+        <w:t>git</w:t>
+      </w:r>
+      <w:proofErr w:type="spellEnd"/>
+      <w:r>
+        <w:t xml:space="preserve"> </w:t>
+      </w:r>
+      <w:proofErr w:type="spellStart"/>
+      <w:r>
+        <w:t>config</w:t>
+      </w:r>
+      <w:proofErr w:type="spellEnd"/>
+      <w:r>
+        <w:t xml:space="preserve"> –global user.name “Vallejos Guillermo”</w:t>
+      </w:r>
+    </w:p>
+    <w:p>
+      <w:proofErr w:type="spellStart"/>
+      <w:r>
+        <w:t>git</w:t>
+      </w:r>
+      <w:proofErr w:type="spellEnd"/>
+      <w:r>
+        <w:t xml:space="preserve"> </w:t>
+      </w:r>
+      <w:proofErr w:type="spellStart"/>
+      <w:r>
+        <w:t>config</w:t>
+      </w:r>
+      <w:proofErr w:type="spellEnd"/>
+      <w:r>
+        <w:t xml:space="preserve"> –global </w:t>
+      </w:r>
+      <w:proofErr w:type="spellStart"/>
+      <w:r>
+        <w:t>user.email</w:t>
+      </w:r>
+      <w:proofErr w:type="spellEnd"/>
+      <w:r>
+        <w:t xml:space="preserve"> </w:t>
       </w:r>
       <w:hyperlink r:id="rId8" w:history="1">
         <w:r>
@@ -420,7 +768,31 @@
     </w:p>
     <w:p>
       <w:r>
-        <w:t>45:57 Curso de Git y Github. Jesus Conde</w:t>
+        <w:t xml:space="preserve">45:57 Curso de </w:t>
+      </w:r>
+      <w:proofErr w:type="spellStart"/>
+      <w:r>
+        <w:t>Git</w:t>
+      </w:r>
+      <w:proofErr w:type="spellEnd"/>
+      <w:r>
+        <w:t xml:space="preserve"> y </w:t>
+      </w:r>
+      <w:proofErr w:type="spellStart"/>
+      <w:r>
+        <w:t>Github</w:t>
+      </w:r>
+      <w:proofErr w:type="spellEnd"/>
+      <w:r>
+        <w:t xml:space="preserve">. </w:t>
+      </w:r>
+      <w:proofErr w:type="spellStart"/>
+      <w:r>
+        <w:t>Jesus</w:t>
+      </w:r>
+      <w:proofErr w:type="spellEnd"/>
+      <w:r>
+        <w:t xml:space="preserve"> Conde</w:t>
       </w:r>
     </w:p>
     <w:p/>
@@ -431,13 +803,55 @@
     </w:p>
     <w:p>
       <w:r>
-        <w:t>Buscamos el token copiado anteriormente que es un ASH y tenemos que volve a la consola e indicarlo.</w:t>
-      </w:r>
-    </w:p>
-    <w:p>
-      <w:r>
-        <w:t>git config –global github.user WilliVal</w:t>
-      </w:r>
+        <w:t xml:space="preserve">Buscamos el </w:t>
+      </w:r>
+      <w:proofErr w:type="spellStart"/>
+      <w:r>
+        <w:t>token</w:t>
+      </w:r>
+      <w:proofErr w:type="spellEnd"/>
+      <w:r>
+        <w:t xml:space="preserve"> copiado anteriormente que es un ASH y tenemos que </w:t>
+      </w:r>
+      <w:proofErr w:type="spellStart"/>
+      <w:r>
+        <w:t>volve</w:t>
+      </w:r>
+      <w:proofErr w:type="spellEnd"/>
+      <w:r>
+        <w:t xml:space="preserve"> a la consola e indicarlo.</w:t>
+      </w:r>
+    </w:p>
+    <w:p>
+      <w:proofErr w:type="spellStart"/>
+      <w:r>
+        <w:t>git</w:t>
+      </w:r>
+      <w:proofErr w:type="spellEnd"/>
+      <w:r>
+        <w:t xml:space="preserve"> </w:t>
+      </w:r>
+      <w:proofErr w:type="spellStart"/>
+      <w:r>
+        <w:t>config</w:t>
+      </w:r>
+      <w:proofErr w:type="spellEnd"/>
+      <w:r>
+        <w:t xml:space="preserve"> –global </w:t>
+      </w:r>
+      <w:proofErr w:type="spellStart"/>
+      <w:r>
+        <w:t>github.user</w:t>
+      </w:r>
+      <w:proofErr w:type="spellEnd"/>
+      <w:r>
+        <w:t xml:space="preserve"> </w:t>
+      </w:r>
+      <w:proofErr w:type="spellStart"/>
+      <w:r>
+        <w:t>WilliVal</w:t>
+      </w:r>
+      <w:proofErr w:type="spellEnd"/>
     </w:p>
     <w:p>
       <w:pPr>
@@ -449,8 +863,29 @@
           <w:szCs w:val="21"/>
         </w:rPr>
       </w:pPr>
-      <w:r>
-        <w:t xml:space="preserve">git config –global github.token </w:t>
+      <w:proofErr w:type="spellStart"/>
+      <w:r>
+        <w:t>git</w:t>
+      </w:r>
+      <w:proofErr w:type="spellEnd"/>
+      <w:r>
+        <w:t xml:space="preserve"> </w:t>
+      </w:r>
+      <w:proofErr w:type="spellStart"/>
+      <w:r>
+        <w:t>config</w:t>
+      </w:r>
+      <w:proofErr w:type="spellEnd"/>
+      <w:r>
+        <w:t xml:space="preserve"> –global </w:t>
+      </w:r>
+      <w:proofErr w:type="spellStart"/>
+      <w:r>
+        <w:t>github.token</w:t>
+      </w:r>
+      <w:proofErr w:type="spellEnd"/>
+      <w:r>
+        <w:t xml:space="preserve"> </w:t>
       </w:r>
       <w:r>
         <w:rPr>
@@ -474,12 +909,44 @@
     </w:p>
     <w:p>
       <w:r>
-        <w:t>Este cambia si cambiamos la contraseña. Asi que de nuevo es una encriptación , un ahs que utiliza GIT.</w:t>
-      </w:r>
-    </w:p>
-    <w:p>
-      <w:r>
-        <w:t>Ahora ya tenemos en GIT la información de nuestro nombre de usuario en GITHUB y nuestro token que es la contraseña encriptada para poder acceder.</w:t>
+        <w:t xml:space="preserve">Este cambia si cambiamos la contraseña. </w:t>
+      </w:r>
+      <w:proofErr w:type="spellStart"/>
+      <w:r>
+        <w:t>Asi</w:t>
+      </w:r>
+      <w:proofErr w:type="spellEnd"/>
+      <w:r>
+        <w:t xml:space="preserve"> que de nuevo es una encriptación , un </w:t>
+      </w:r>
+      <w:proofErr w:type="spellStart"/>
+      <w:r>
+        <w:t>ahs</w:t>
+      </w:r>
+      <w:proofErr w:type="spellEnd"/>
+      <w:r>
+        <w:t xml:space="preserve"> que utiliza GIT.</w:t>
+      </w:r>
+    </w:p>
+    <w:p>
+      <w:r>
+        <w:t xml:space="preserve">Ahora ya tenemos en GIT la información de nuestro nombre de usuario en GITHUB y nuestro </w:t>
+      </w:r>
+      <w:proofErr w:type="spellStart"/>
+      <w:r>
+        <w:t>token</w:t>
+      </w:r>
+      <w:proofErr w:type="spellEnd"/>
+      <w:r>
+        <w:t xml:space="preserve"> que es la contraseña </w:t>
+      </w:r>
+      <w:proofErr w:type="spellStart"/>
+      <w:r>
+        <w:t>encriptada</w:t>
+      </w:r>
+      <w:proofErr w:type="spellEnd"/>
+      <w:r>
+        <w:t xml:space="preserve"> para poder acceder.</w:t>
       </w:r>
     </w:p>
     <w:p>
@@ -490,12 +957,28 @@
     </w:p>
     <w:p>
       <w:r>
-        <w:t>Ahora si no tenemos nuestro perfil publico , lo generamos en GITHUB y luego creamos un repositorio.</w:t>
-      </w:r>
-    </w:p>
-    <w:p>
-      <w:r>
-        <w:t xml:space="preserve">Como hacemos que GIT y GITHUB trabajen en equipo, porque recuerda que GIT esta en nuestro ordenador y GITHUB en la nube. </w:t>
+        <w:t xml:space="preserve">Ahora si no tenemos nuestro perfil </w:t>
+      </w:r>
+      <w:proofErr w:type="spellStart"/>
+      <w:r>
+        <w:t>publico</w:t>
+      </w:r>
+      <w:proofErr w:type="spellEnd"/>
+      <w:r>
+        <w:t xml:space="preserve"> , lo generamos en GITHUB y luego creamos un repositorio.</w:t>
+      </w:r>
+    </w:p>
+    <w:p>
+      <w:r>
+        <w:t xml:space="preserve">Como hacemos que GIT y GITHUB trabajen en equipo, porque recuerda que GIT </w:t>
+      </w:r>
+      <w:proofErr w:type="spellStart"/>
+      <w:r>
+        <w:t>esta</w:t>
+      </w:r>
+      <w:proofErr w:type="spellEnd"/>
+      <w:r>
+        <w:t xml:space="preserve"> en nuestro ordenador y GITHUB en la nube. </w:t>
       </w:r>
     </w:p>
     <w:p>
@@ -519,8 +1002,21 @@
       </w:r>
     </w:p>
     <w:p>
-      <w:r>
-        <w:t>git config –global user.name “Vallejos Guillermo”</w:t>
+      <w:proofErr w:type="spellStart"/>
+      <w:r>
+        <w:t>git</w:t>
+      </w:r>
+      <w:proofErr w:type="spellEnd"/>
+      <w:r>
+        <w:t xml:space="preserve"> </w:t>
+      </w:r>
+      <w:proofErr w:type="spellStart"/>
+      <w:r>
+        <w:t>config</w:t>
+      </w:r>
+      <w:proofErr w:type="spellEnd"/>
+      <w:r>
+        <w:t xml:space="preserve"> –global user.name “Vallejos Guillermo”</w:t>
       </w:r>
     </w:p>
     <w:p>
@@ -529,8 +1025,29 @@
           <w:rStyle w:val="Hipervnculo"/>
         </w:rPr>
       </w:pPr>
-      <w:r>
-        <w:t xml:space="preserve">git config –global user.email </w:t>
+      <w:proofErr w:type="spellStart"/>
+      <w:r>
+        <w:t>git</w:t>
+      </w:r>
+      <w:proofErr w:type="spellEnd"/>
+      <w:r>
+        <w:t xml:space="preserve"> </w:t>
+      </w:r>
+      <w:proofErr w:type="spellStart"/>
+      <w:r>
+        <w:t>config</w:t>
+      </w:r>
+      <w:proofErr w:type="spellEnd"/>
+      <w:r>
+        <w:t xml:space="preserve"> –global </w:t>
+      </w:r>
+      <w:proofErr w:type="spellStart"/>
+      <w:r>
+        <w:t>user.email</w:t>
+      </w:r>
+      <w:proofErr w:type="spellEnd"/>
+      <w:r>
+        <w:t xml:space="preserve"> </w:t>
       </w:r>
       <w:hyperlink r:id="rId9" w:history="1">
         <w:r>
@@ -542,8 +1059,13 @@
       </w:hyperlink>
     </w:p>
     <w:p>
-      <w:r>
-        <w:t>mkdir Jobs-Java (vamos a crear el directorio con el nombre del repositorio)</w:t>
+      <w:proofErr w:type="spellStart"/>
+      <w:r>
+        <w:t>mkdir</w:t>
+      </w:r>
+      <w:proofErr w:type="spellEnd"/>
+      <w:r>
+        <w:t xml:space="preserve"> Jobs-Java (vamos a crear el directorio con el nombre del repositorio)</w:t>
       </w:r>
     </w:p>
     <w:p>
@@ -559,8 +1081,21 @@
           <w:u w:val="none"/>
         </w:rPr>
       </w:pPr>
-      <w:r>
-        <w:t>git init (nos indica si se inicializa y donde)</w:t>
+      <w:proofErr w:type="spellStart"/>
+      <w:r>
+        <w:t>git</w:t>
+      </w:r>
+      <w:proofErr w:type="spellEnd"/>
+      <w:r>
+        <w:t xml:space="preserve"> </w:t>
+      </w:r>
+      <w:proofErr w:type="spellStart"/>
+      <w:r>
+        <w:t>init</w:t>
+      </w:r>
+      <w:proofErr w:type="spellEnd"/>
+      <w:r>
+        <w:t xml:space="preserve"> (nos indica si se inicializa y donde)</w:t>
       </w:r>
     </w:p>
     <w:p/>
@@ -570,13 +1105,31 @@
       </w:r>
     </w:p>
     <w:p>
-      <w:r>
-        <w:t>touch README</w:t>
-      </w:r>
-    </w:p>
-    <w:p>
-      <w:r>
-        <w:t>git add README</w:t>
+      <w:proofErr w:type="spellStart"/>
+      <w:r>
+        <w:t>touch</w:t>
+      </w:r>
+      <w:proofErr w:type="spellEnd"/>
+      <w:r>
+        <w:t xml:space="preserve"> README</w:t>
+      </w:r>
+    </w:p>
+    <w:p>
+      <w:proofErr w:type="spellStart"/>
+      <w:r>
+        <w:t>git</w:t>
+      </w:r>
+      <w:proofErr w:type="spellEnd"/>
+      <w:r>
+        <w:t xml:space="preserve"> </w:t>
+      </w:r>
+      <w:proofErr w:type="spellStart"/>
+      <w:r>
+        <w:t>add</w:t>
+      </w:r>
+      <w:proofErr w:type="spellEnd"/>
+      <w:r>
+        <w:t xml:space="preserve"> README</w:t>
       </w:r>
     </w:p>
     <w:p>
@@ -590,8 +1143,29 @@
       </w:r>
     </w:p>
     <w:p>
-      <w:r>
-        <w:t>git commit –m ‘primer commit’</w:t>
+      <w:proofErr w:type="spellStart"/>
+      <w:r>
+        <w:t>git</w:t>
+      </w:r>
+      <w:proofErr w:type="spellEnd"/>
+      <w:r>
+        <w:t xml:space="preserve"> </w:t>
+      </w:r>
+      <w:proofErr w:type="spellStart"/>
+      <w:r>
+        <w:t>commit</w:t>
+      </w:r>
+      <w:proofErr w:type="spellEnd"/>
+      <w:r>
+        <w:t xml:space="preserve"> –m ‘primer </w:t>
+      </w:r>
+      <w:proofErr w:type="spellStart"/>
+      <w:r>
+        <w:t>commit</w:t>
+      </w:r>
+      <w:proofErr w:type="spellEnd"/>
+      <w:r>
+        <w:t>’</w:t>
       </w:r>
     </w:p>
     <w:p>
@@ -601,12 +1175,49 @@
     </w:p>
     <w:p>
       <w:r>
-        <w:t>Ahora para que aparez en remoto, usamos el código</w:t>
-      </w:r>
-    </w:p>
-    <w:p>
-      <w:r>
-        <w:t xml:space="preserve">git remote add origin </w:t>
+        <w:t xml:space="preserve">Ahora para que </w:t>
+      </w:r>
+      <w:proofErr w:type="spellStart"/>
+      <w:r>
+        <w:t>aparez</w:t>
+      </w:r>
+      <w:proofErr w:type="spellEnd"/>
+      <w:r>
+        <w:t xml:space="preserve"> en remoto, usamos el código</w:t>
+      </w:r>
+    </w:p>
+    <w:p>
+      <w:proofErr w:type="spellStart"/>
+      <w:r>
+        <w:t>git</w:t>
+      </w:r>
+      <w:proofErr w:type="spellEnd"/>
+      <w:r>
+        <w:t xml:space="preserve"> </w:t>
+      </w:r>
+      <w:proofErr w:type="spellStart"/>
+      <w:r>
+        <w:t>remote</w:t>
+      </w:r>
+      <w:proofErr w:type="spellEnd"/>
+      <w:r>
+        <w:t xml:space="preserve"> </w:t>
+      </w:r>
+      <w:proofErr w:type="spellStart"/>
+      <w:r>
+        <w:t>add</w:t>
+      </w:r>
+      <w:proofErr w:type="spellEnd"/>
+      <w:r>
+        <w:t xml:space="preserve"> </w:t>
+      </w:r>
+      <w:proofErr w:type="spellStart"/>
+      <w:r>
+        <w:t>origin</w:t>
+      </w:r>
+      <w:proofErr w:type="spellEnd"/>
+      <w:r>
+        <w:t xml:space="preserve"> </w:t>
       </w:r>
       <w:hyperlink r:id="rId10" w:history="1">
         <w:r>
@@ -618,23 +1229,68 @@
       </w:hyperlink>
     </w:p>
     <w:p>
-      <w:r>
-        <w:t xml:space="preserve">git push </w:t>
-      </w:r>
-      <w:r>
-        <w:t>–u origin master (como esta colocando información en el GITHUB nos va a pedir la contraseña)</w:t>
-      </w:r>
-    </w:p>
-    <w:p/>
-    <w:p>
-      <w:r>
-        <w:t>Ahora indica que se ha llevado a cabo el commit , la colocación de la información a GITHUB.</w:t>
+      <w:proofErr w:type="spellStart"/>
+      <w:r>
+        <w:t>git</w:t>
+      </w:r>
+      <w:proofErr w:type="spellEnd"/>
+      <w:r>
+        <w:t xml:space="preserve"> </w:t>
+      </w:r>
+      <w:proofErr w:type="spellStart"/>
+      <w:r>
+        <w:t>push</w:t>
+      </w:r>
+      <w:proofErr w:type="spellEnd"/>
+      <w:r>
+        <w:t xml:space="preserve"> </w:t>
+      </w:r>
+      <w:r>
+        <w:t xml:space="preserve">–u </w:t>
+      </w:r>
+      <w:proofErr w:type="spellStart"/>
+      <w:r>
+        <w:t>origin</w:t>
+      </w:r>
+      <w:proofErr w:type="spellEnd"/>
+      <w:r>
+        <w:t xml:space="preserve"> master (como </w:t>
+      </w:r>
+      <w:proofErr w:type="spellStart"/>
+      <w:r>
+        <w:t>esta</w:t>
+      </w:r>
+      <w:proofErr w:type="spellEnd"/>
+      <w:r>
+        <w:t xml:space="preserve"> colocando información en el GITHUB nos va a pedir la contraseña)</w:t>
+      </w:r>
+    </w:p>
+    <w:p/>
+    <w:p>
+      <w:r>
+        <w:t xml:space="preserve">Ahora indica que se ha llevado a cabo el </w:t>
+      </w:r>
+      <w:proofErr w:type="spellStart"/>
+      <w:r>
+        <w:t>commit</w:t>
+      </w:r>
+      <w:proofErr w:type="spellEnd"/>
+      <w:r>
+        <w:t xml:space="preserve"> , la colocación de la información a GITHUB.</w:t>
       </w:r>
     </w:p>
     <w:p>
       <w:r>
         <w:lastRenderedPageBreak/>
-        <w:t>Si accedemos ahora GITHUB, veremos que aparecerá nuestro commit.</w:t>
+        <w:t xml:space="preserve">Si accedemos ahora GITHUB, veremos que aparecerá nuestro </w:t>
+      </w:r>
+      <w:proofErr w:type="spellStart"/>
+      <w:r>
+        <w:t>commit</w:t>
+      </w:r>
+      <w:proofErr w:type="spellEnd"/>
+      <w:r>
+        <w:t>.</w:t>
       </w:r>
     </w:p>
     <w:p/>
@@ -726,7 +1382,15 @@
     </w:p>
     <w:p>
       <w:r>
-        <w:t>SOY WILLIPRUEBA. Seria otra persona en otro ordenador . Modificando el documento.</w:t>
+        <w:t xml:space="preserve">SOY WILLIPRUEBA. </w:t>
+      </w:r>
+      <w:proofErr w:type="spellStart"/>
+      <w:r>
+        <w:t>Seria</w:t>
+      </w:r>
+      <w:proofErr w:type="spellEnd"/>
+      <w:r>
+        <w:t xml:space="preserve"> otra persona en otro ordenador . Modificando el documento.</w:t>
       </w:r>
     </w:p>
     <w:p>
@@ -803,10 +1467,17 @@
         <w:t>No se mas que hacer</w:t>
       </w:r>
     </w:p>
+    <w:p/>
+    <w:p>
+      <w:r>
+        <w:t>La ultima</w:t>
+      </w:r>
+    </w:p>
     <w:p>
       <w:bookmarkStart w:id="0" w:name="_GoBack"/>
       <w:bookmarkEnd w:id="0"/>
     </w:p>
+    <w:p/>
     <w:sectPr>
       <w:pgSz w:w="11906" w:h="16838"/>
       <w:pgMar w:top="1417" w:right="1701" w:bottom="1417" w:left="1701" w:header="708" w:footer="708" w:gutter="0"/>

--- a/GIT y GITHUB.docx
+++ b/GIT y GITHUB.docx
@@ -1428,6 +1428,12 @@
       </w:r>
     </w:p>
     <w:p>
+      <w:r>
+        <w:t>HOLA</w:t>
+      </w:r>
+      <w:r>
+        <w:t xml:space="preserve"> SOY GUILLERMO</w:t>
+      </w:r>
       <w:bookmarkStart w:id="0" w:name="_GoBack"/>
       <w:bookmarkEnd w:id="0"/>
     </w:p>
